--- a/job day 31.docx
+++ b/job day 31.docx
@@ -19,7 +19,7 @@
           <w:szCs w:val="20"/>
           <w:lang w:val="id-ID"/>
         </w:rPr>
-        <w:t>Buat 1 artikel 700 kata, minimal 5 poin</w:t>
+        <w:t>Buat 1 artikel 1200 kata, meta deskripsi, tags, image/artikel.</w:t>
       </w:r>
     </w:p>
     <w:p>
@@ -40,7 +40,7 @@
           <w:szCs w:val="20"/>
           <w:lang w:val="id-ID"/>
         </w:rPr>
-        <w:t xml:space="preserve">Keyword utama : </w:t>
+        <w:t xml:space="preserve">Keyword utama: </w:t>
       </w:r>
       <w:r>
         <w:rPr>
@@ -50,12 +50,20 @@
           <w:szCs w:val="20"/>
           <w:lang w:val="id-ID"/>
         </w:rPr>
-        <w:t>Bimbel SNMPTN Tangerang</w:t>
-      </w:r>
-    </w:p>
-    <w:p>
-      <w:pPr>
-        <w:jc w:val="center"/>
+        <w:t>aplikasi percepat game domino</w:t>
+      </w:r>
+    </w:p>
+    <w:p>
+      <w:pPr>
+        <w:jc w:val="both"/>
+        <w:rPr>
+          <w:rFonts w:asciiTheme="minorBidi" w:hAnsiTheme="minorBidi"/>
+          <w:sz w:val="20"/>
+          <w:szCs w:val="20"/>
+          <w:lang w:val="id-ID"/>
+        </w:rPr>
+      </w:pPr>
+      <w:r>
         <w:rPr>
           <w:rFonts w:asciiTheme="minorBidi" w:hAnsiTheme="minorBidi"/>
           <w:b/>
@@ -64,8 +72,21 @@
           <w:szCs w:val="20"/>
           <w:lang w:val="id-ID"/>
         </w:rPr>
-      </w:pPr>
-      <w:r>
+        <w:t xml:space="preserve">Meta deskripsi: </w:t>
+      </w:r>
+      <w:r>
+        <w:rPr>
+          <w:rFonts w:asciiTheme="minorBidi" w:hAnsiTheme="minorBidi"/>
+          <w:sz w:val="20"/>
+          <w:szCs w:val="20"/>
+          <w:lang w:val="id-ID"/>
+        </w:rPr>
+        <w:t>aplikasi percepat game domino ini membantu mempercepat permainan saat bermain game Higgs Domino ataupun game lainnya, selain itu akan ada banyak keuntungan yang bisa Anda dapatkan dari aplikasi-aplikasi tersebut.</w:t>
+      </w:r>
+    </w:p>
+    <w:p>
+      <w:pPr>
+        <w:jc w:val="center"/>
         <w:rPr>
           <w:rFonts w:asciiTheme="minorBidi" w:hAnsiTheme="minorBidi"/>
           <w:b/>
@@ -74,84 +95,8 @@
           <w:szCs w:val="20"/>
           <w:lang w:val="id-ID"/>
         </w:rPr>
-        <w:t>Rekomendasi Bimbel Persiapan SNMPTN Kota Tangerang</w:t>
-      </w:r>
-    </w:p>
-    <w:p>
-      <w:pPr>
-        <w:jc w:val="both"/>
-        <w:rPr>
-          <w:rFonts w:asciiTheme="minorBidi" w:hAnsiTheme="minorBidi"/>
-          <w:sz w:val="20"/>
-          <w:szCs w:val="20"/>
-          <w:lang w:val="id-ID"/>
-        </w:rPr>
-      </w:pPr>
-      <w:r>
-        <w:rPr>
-          <w:rFonts w:asciiTheme="minorBidi" w:hAnsiTheme="minorBidi"/>
-          <w:sz w:val="20"/>
-          <w:szCs w:val="20"/>
-          <w:lang w:val="id-ID"/>
-        </w:rPr>
-        <w:tab/>
-        <w:t xml:space="preserve">Ditengah pandemi seperti ini, aktivitas sehari-hari lebih banyak diakukan, termasuk aktivitas belajar-mengajar. </w:t>
-      </w:r>
-      <w:r>
-        <w:rPr>
-          <w:rFonts w:asciiTheme="minorBidi" w:hAnsiTheme="minorBidi"/>
-          <w:sz w:val="20"/>
-          <w:szCs w:val="20"/>
-          <w:lang w:val="id-ID"/>
-        </w:rPr>
-        <w:t xml:space="preserve">Kelas tatap muka dilakukan secara random, hal ini dilakukan untuk mencegah adanya varian virus yang baru dan tidak menular. </w:t>
-      </w:r>
-      <w:r>
-        <w:rPr>
-          <w:rFonts w:asciiTheme="minorBidi" w:hAnsiTheme="minorBidi"/>
-          <w:sz w:val="20"/>
-          <w:szCs w:val="20"/>
-          <w:lang w:val="id-ID"/>
-        </w:rPr>
-        <w:t>Sebagai pendukung proses belajar ditengah seperti ini, Anda membutuhkan tambahan belajar melalui kursus bimbingan belajar. Jika Anda kesulitan menemukan tempat les/bimbel yang praktis dan sesuai dengan diri Anda, misal waktu yang fleksibel, tempatnya dimanapun dan kapanpun. Saat ini, para orang tua lebih menyarankan anaknya les/bimbel secara online dengan alasan keamanan dan keselamatan. Alasan orang tua memasukkan anaknya ke tempat bimbel, memberinya kegiatan yang positif agar giat dalam belajar, selain itu persiapan untuk ujian SNMPTN</w:t>
-      </w:r>
-      <w:r>
-        <w:rPr>
-          <w:rFonts w:asciiTheme="minorBidi" w:hAnsiTheme="minorBidi"/>
-          <w:sz w:val="20"/>
-          <w:szCs w:val="20"/>
-          <w:lang w:val="id-ID"/>
-        </w:rPr>
-        <w:t xml:space="preserve"> agar bisa lolos ujian dan masuk ke kampus unggulan seperti yang diinginkan. Berikut ini keunggulan melakukan </w:t>
-      </w:r>
-      <w:r>
-        <w:rPr>
-          <w:rFonts w:asciiTheme="minorBidi" w:hAnsiTheme="minorBidi"/>
-          <w:color w:val="0070C0"/>
-          <w:sz w:val="20"/>
-          <w:szCs w:val="20"/>
-          <w:lang w:val="id-ID"/>
-        </w:rPr>
-        <w:t>bimbel secara online</w:t>
-      </w:r>
-      <w:r>
-        <w:rPr>
-          <w:rFonts w:asciiTheme="minorBidi" w:hAnsiTheme="minorBidi"/>
-          <w:sz w:val="20"/>
-          <w:szCs w:val="20"/>
-          <w:lang w:val="id-ID"/>
-        </w:rPr>
-        <w:t>:</w:t>
-      </w:r>
-    </w:p>
-    <w:p>
-      <w:pPr>
-        <w:pStyle w:val="ListParagraph"/>
-        <w:numPr>
-          <w:ilvl w:val="0"/>
-          <w:numId w:val="1"/>
-        </w:numPr>
-        <w:jc w:val="both"/>
+      </w:pPr>
+      <w:r>
         <w:rPr>
           <w:rFonts w:asciiTheme="minorBidi" w:hAnsiTheme="minorBidi"/>
           <w:b/>
@@ -160,17 +105,66 @@
           <w:szCs w:val="20"/>
           <w:lang w:val="id-ID"/>
         </w:rPr>
-      </w:pPr>
-      <w:r>
-        <w:rPr>
-          <w:rFonts w:asciiTheme="minorBidi" w:hAnsiTheme="minorBidi"/>
-          <w:sz w:val="20"/>
-          <w:szCs w:val="20"/>
-          <w:lang w:val="id-ID"/>
-        </w:rPr>
-        <w:t xml:space="preserve"> </w:t>
-      </w:r>
-      <w:r>
+        <w:t>Aplikasi Percepat Game Domino Terbaik dan Bebas Iklan</w:t>
+      </w:r>
+    </w:p>
+    <w:p>
+      <w:pPr>
+        <w:jc w:val="both"/>
+        <w:rPr>
+          <w:rFonts w:asciiTheme="minorBidi" w:hAnsiTheme="minorBidi"/>
+          <w:sz w:val="20"/>
+          <w:szCs w:val="20"/>
+          <w:lang w:val="id-ID"/>
+        </w:rPr>
+      </w:pPr>
+      <w:r>
+        <w:rPr>
+          <w:rFonts w:asciiTheme="minorBidi" w:hAnsiTheme="minorBidi"/>
+          <w:sz w:val="20"/>
+          <w:szCs w:val="20"/>
+          <w:lang w:val="id-ID"/>
+        </w:rPr>
+        <w:tab/>
+        <w:t xml:space="preserve">Game Higgs Domino adalah game penghasil uang dan mudah dimainkan, meskipun permainannya sederhana dan membutuhkan trik dan aplikasi secara khusus untuk menyelesaikan game yang dimainkan. </w:t>
+      </w:r>
+      <w:r>
+        <w:rPr>
+          <w:rFonts w:asciiTheme="minorBidi" w:hAnsiTheme="minorBidi"/>
+          <w:sz w:val="20"/>
+          <w:szCs w:val="20"/>
+          <w:lang w:val="id-ID"/>
+        </w:rPr>
+        <w:t xml:space="preserve">Selain itu, terkadang saat ingin download permainan biasanya terganggu dengan iklan yang berseliweran bahkan saat game berlangsung dimainkan. Sehingga sangat mengganggu permainan dan sering merusak mood bermain game. Karenanya, dibutuhkan </w:t>
+      </w:r>
+      <w:r>
+        <w:rPr>
+          <w:rFonts w:asciiTheme="minorBidi" w:hAnsiTheme="minorBidi"/>
+          <w:color w:val="0070C0"/>
+          <w:sz w:val="20"/>
+          <w:szCs w:val="20"/>
+          <w:lang w:val="id-ID"/>
+        </w:rPr>
+        <w:t xml:space="preserve">aplikasi percepat game Domino </w:t>
+      </w:r>
+      <w:r>
+        <w:rPr>
+          <w:rFonts w:asciiTheme="minorBidi" w:hAnsiTheme="minorBidi"/>
+          <w:sz w:val="20"/>
+          <w:szCs w:val="20"/>
+          <w:lang w:val="id-ID"/>
+        </w:rPr>
+        <w:t>yang saat ini masih booming. Berikut aplikasi mempercepat game yang terbaik untuk Anda download:</w:t>
+      </w:r>
+    </w:p>
+    <w:p>
+      <w:pPr>
+        <w:pStyle w:val="ListParagraph"/>
+        <w:numPr>
+          <w:ilvl w:val="0"/>
+          <w:numId w:val="1"/>
+        </w:numPr>
+        <w:jc w:val="both"/>
         <w:rPr>
           <w:rFonts w:asciiTheme="minorBidi" w:hAnsiTheme="minorBidi"/>
           <w:b/>
@@ -179,67 +173,17 @@
           <w:szCs w:val="20"/>
           <w:lang w:val="id-ID"/>
         </w:rPr>
-        <w:t>Pembelajaran yang efektif dan maksimal</w:t>
-      </w:r>
-    </w:p>
-    <w:p>
-      <w:pPr>
-        <w:pStyle w:val="ListParagraph"/>
-        <w:ind w:firstLine="720"/>
-        <w:jc w:val="both"/>
-        <w:rPr>
-          <w:rFonts w:asciiTheme="minorBidi" w:hAnsiTheme="minorBidi"/>
-          <w:sz w:val="20"/>
-          <w:szCs w:val="20"/>
-          <w:lang w:val="id-ID"/>
-        </w:rPr>
-      </w:pPr>
-      <w:r>
-        <w:rPr>
-          <w:rFonts w:asciiTheme="minorBidi" w:hAnsiTheme="minorBidi"/>
-          <w:sz w:val="20"/>
-          <w:szCs w:val="20"/>
-          <w:lang w:val="id-ID"/>
-        </w:rPr>
-        <w:t xml:space="preserve">Bimbingan belajar kelas secara tatap muka terkadang kurang kondusif, dikarenakan situasi kelas banyak orang seringkali membuat anak tidak fokus. Dengan menggunakan </w:t>
-      </w:r>
-      <w:r>
-        <w:rPr>
-          <w:rFonts w:asciiTheme="minorBidi" w:hAnsiTheme="minorBidi"/>
-          <w:color w:val="0070C0"/>
-          <w:sz w:val="20"/>
-          <w:szCs w:val="20"/>
-          <w:lang w:val="id-ID"/>
-        </w:rPr>
-        <w:t xml:space="preserve">bimbel secara online </w:t>
-      </w:r>
-      <w:r>
-        <w:rPr>
-          <w:rFonts w:asciiTheme="minorBidi" w:hAnsiTheme="minorBidi"/>
-          <w:sz w:val="20"/>
-          <w:szCs w:val="20"/>
-          <w:lang w:val="id-ID"/>
-        </w:rPr>
-        <w:t>yang biasanya terdiri dari 1 siswa dan 1 guru bimbel, pembelajaran menjadi lebih efektif dan maksimal. Selain itu, keamanan dan kenyamanan Anda terjamin, tidak perlu khawatir akan tertularnya virus ataupun kecelakaan dalam perjalanan. Waktu yang digunakan juga lebih efisien, Anda bisa mengatur waktu belajar sesuai dengan keinginan. Sehingga</w:t>
-      </w:r>
-      <w:r>
-        <w:rPr>
-          <w:rFonts w:asciiTheme="minorBidi" w:hAnsiTheme="minorBidi"/>
-          <w:sz w:val="20"/>
-          <w:szCs w:val="20"/>
-          <w:lang w:val="id-ID"/>
-        </w:rPr>
-        <w:t xml:space="preserve"> saat proses belajar, Anda tidak punya alasan lagi untuk tidak fokus belajar. </w:t>
-      </w:r>
-    </w:p>
-    <w:p>
-      <w:pPr>
-        <w:pStyle w:val="ListParagraph"/>
-        <w:numPr>
-          <w:ilvl w:val="0"/>
-          <w:numId w:val="1"/>
-        </w:numPr>
-        <w:jc w:val="both"/>
+      </w:pPr>
+      <w:r>
+        <w:rPr>
+          <w:rFonts w:asciiTheme="minorBidi" w:hAnsiTheme="minorBidi"/>
+          <w:sz w:val="20"/>
+          <w:szCs w:val="20"/>
+          <w:lang w:val="id-ID"/>
+        </w:rPr>
+        <w:t xml:space="preserve"> </w:t>
+      </w:r>
+      <w:r>
         <w:rPr>
           <w:rFonts w:asciiTheme="minorBidi" w:hAnsiTheme="minorBidi"/>
           <w:b/>
@@ -248,7 +192,8 @@
           <w:szCs w:val="20"/>
           <w:lang w:val="id-ID"/>
         </w:rPr>
-      </w:pPr>
+        <w:t>X8 Speeder Higgs Domino RP Apk</w:t>
+      </w:r>
       <w:r>
         <w:rPr>
           <w:rFonts w:asciiTheme="minorBidi" w:hAnsiTheme="minorBidi"/>
@@ -258,7 +203,7 @@
           <w:szCs w:val="20"/>
           <w:lang w:val="id-ID"/>
         </w:rPr>
-        <w:t>Tidak ada kendala lokasi, jarak, dan waktu</w:t>
+        <w:t xml:space="preserve"> versi Lama</w:t>
       </w:r>
     </w:p>
     <w:p>
@@ -280,47 +225,89 @@
           <w:szCs w:val="20"/>
           <w:lang w:val="id-ID"/>
         </w:rPr>
-        <w:t xml:space="preserve">Memanfaatkan era digital memang cukup membantu dan menguntungkan manusia, salah satunya dengan proses belajar-mengajar yang dilakukan secara online. Anda cukup bermodalkan hp/laptop dan wifi jika memungkinkan sinyal internet lemah. Anda tidak perlu khawatir lagi dengan lokasi dan waktu, dikarenakan lokasi bisa dilakukan dimanapun meskipun Anda tinggal di pedesaan. Selanjutnya, waktu bisa didiskusikan langsung dengan mentor yang akan membimbing Anda. Proses belajar yang seperti ini sangat menyenangkan, Anda tidak perlu kehilangan waktu diperjalanan agar segera sampai lokasi, tidak perlu mempersiapakan peralatan untuk dibawa ke bimbel, belum lagi jika kelupaan membawa sesuatu hal yang penting. </w:t>
-      </w:r>
-      <w:r>
-        <w:rPr>
-          <w:rFonts w:asciiTheme="minorBidi" w:hAnsiTheme="minorBidi"/>
-          <w:sz w:val="20"/>
-          <w:szCs w:val="20"/>
-          <w:lang w:val="id-ID"/>
-        </w:rPr>
-        <w:t>Tidak perlu menghabiskan banyak energi untuk sampai ke lokasi bimbel, serta Anda tidak lagi cemas dengan cuaca dan kondisi apapun.</w:t>
-      </w:r>
-    </w:p>
-    <w:p>
-      <w:pPr>
-        <w:pStyle w:val="ListParagraph"/>
-        <w:ind w:firstLine="720"/>
-        <w:jc w:val="both"/>
-        <w:rPr>
-          <w:rFonts w:asciiTheme="minorBidi" w:hAnsiTheme="minorBidi"/>
-          <w:sz w:val="20"/>
-          <w:szCs w:val="20"/>
-          <w:lang w:val="id-ID"/>
-        </w:rPr>
-      </w:pPr>
-      <w:r>
-        <w:rPr>
-          <w:rFonts w:asciiTheme="minorBidi" w:hAnsiTheme="minorBidi"/>
-          <w:sz w:val="20"/>
-          <w:szCs w:val="20"/>
-          <w:lang w:val="id-ID"/>
-        </w:rPr>
-        <w:t xml:space="preserve">Kendala-kendala seperti itu sudah tidak perlu lagi dicemaskan. </w:t>
-      </w:r>
-      <w:r>
-        <w:rPr>
-          <w:rFonts w:asciiTheme="minorBidi" w:hAnsiTheme="minorBidi"/>
-          <w:sz w:val="20"/>
-          <w:szCs w:val="20"/>
-          <w:lang w:val="id-ID"/>
-        </w:rPr>
-        <w:t>Selain itu, menghemat biaya ongkos transportasi dan jajan. Anda cukup membayar bulanan kursus dan kuota internet. Biaya bimbel online jauh lebih terjangkau dibandingkan biaya bimbingan belajar yang dilakukan secara tatap muka. Cukup menguntungkan Anda, selain mendapatkan bimbingan belajar, namun pembayarannya juga ringan.</w:t>
+        <w:t xml:space="preserve">Anda </w:t>
+      </w:r>
+      <w:r>
+        <w:rPr>
+          <w:rFonts w:asciiTheme="minorBidi" w:hAnsiTheme="minorBidi"/>
+          <w:sz w:val="20"/>
+          <w:szCs w:val="20"/>
+          <w:lang w:val="id-ID"/>
+        </w:rPr>
+        <w:t xml:space="preserve">yang suka sekali </w:t>
+      </w:r>
+      <w:r>
+        <w:rPr>
+          <w:rFonts w:asciiTheme="minorBidi" w:hAnsiTheme="minorBidi"/>
+          <w:sz w:val="20"/>
+          <w:szCs w:val="20"/>
+          <w:lang w:val="id-ID"/>
+        </w:rPr>
+        <w:t>game Higgs Domino, Anda bisa menggunakan aplikasi X8 Speeder. Keunggulan menggunakan aplikasi ini tujuannya untuk mendapatkan hadiah atau bonus dengan mudah dan cepat. Jika dengan permainan Higgs Domino bisa mendapatkan bonus dengan beberapa menit, namun dengan menggunakan bantuan aplikasi ini kesempatan mendapatkan bonus menjadi semakin besar. Selanjutnya,</w:t>
+      </w:r>
+      <w:r>
+        <w:rPr>
+          <w:rFonts w:asciiTheme="minorBidi" w:hAnsiTheme="minorBidi"/>
+          <w:sz w:val="20"/>
+          <w:szCs w:val="20"/>
+          <w:lang w:val="id-ID"/>
+        </w:rPr>
+        <w:t xml:space="preserve"> Anda juga tidak perlu menunggu pemain lain terlalu lama melempar kartunya, dengan aplikasi ini dapat mempercepat permainan yang berlangsung. Aplikasi X8 Speeder </w:t>
+      </w:r>
+      <w:r>
+        <w:rPr>
+          <w:rFonts w:asciiTheme="minorBidi" w:hAnsiTheme="minorBidi"/>
+          <w:sz w:val="20"/>
+          <w:szCs w:val="20"/>
+          <w:lang w:val="id-ID"/>
+        </w:rPr>
+        <w:t>merupakan aplik</w:t>
+      </w:r>
+      <w:r>
+        <w:rPr>
+          <w:rFonts w:asciiTheme="minorBidi" w:hAnsiTheme="minorBidi"/>
+          <w:sz w:val="20"/>
+          <w:szCs w:val="20"/>
+          <w:lang w:val="id-ID"/>
+        </w:rPr>
+        <w:t>asi cheat</w:t>
+      </w:r>
+      <w:r>
+        <w:rPr>
+          <w:rFonts w:asciiTheme="minorBidi" w:hAnsiTheme="minorBidi"/>
+          <w:sz w:val="20"/>
+          <w:szCs w:val="20"/>
+          <w:lang w:val="id-ID"/>
+        </w:rPr>
+        <w:t xml:space="preserve"> yang biasanya digunakan untuk menambah diamon</w:t>
+      </w:r>
+      <w:r>
+        <w:rPr>
+          <w:rFonts w:asciiTheme="minorBidi" w:hAnsiTheme="minorBidi"/>
+          <w:sz w:val="20"/>
+          <w:szCs w:val="20"/>
+          <w:lang w:val="id-ID"/>
+        </w:rPr>
+        <w:t xml:space="preserve">d ataupun kebal dengan senjata dan lainnya. Sayangnya, tidak semua game bisa menggunakan aplikasi ini, namun untuk game Higgs Domino rata-rata para gamers sudah mengetahui aplikasi ini sebagai </w:t>
+      </w:r>
+      <w:r>
+        <w:rPr>
+          <w:rFonts w:asciiTheme="minorBidi" w:hAnsiTheme="minorBidi"/>
+          <w:color w:val="0070C0"/>
+          <w:sz w:val="20"/>
+          <w:szCs w:val="20"/>
+          <w:lang w:val="id-ID"/>
+        </w:rPr>
+        <w:t>aplikasi percepat game Domino</w:t>
+      </w:r>
+      <w:r>
+        <w:rPr>
+          <w:rFonts w:asciiTheme="minorBidi" w:hAnsiTheme="minorBidi"/>
+          <w:sz w:val="20"/>
+          <w:szCs w:val="20"/>
+          <w:lang w:val="id-ID"/>
+        </w:rPr>
+        <w:t xml:space="preserve">. </w:t>
       </w:r>
     </w:p>
     <w:p>
@@ -349,9 +336,625 @@
           <w:szCs w:val="20"/>
           <w:lang w:val="id-ID"/>
         </w:rPr>
-        <w:t>M</w:t>
-      </w:r>
-      <w:r>
+        <w:t>X8 Speeder Higgs Domino Apk versi baru</w:t>
+      </w:r>
+    </w:p>
+    <w:p>
+      <w:pPr>
+        <w:pStyle w:val="ListParagraph"/>
+        <w:ind w:firstLine="720"/>
+        <w:jc w:val="both"/>
+        <w:rPr>
+          <w:rFonts w:asciiTheme="minorBidi" w:hAnsiTheme="minorBidi"/>
+          <w:sz w:val="20"/>
+          <w:szCs w:val="20"/>
+          <w:lang w:val="id-ID"/>
+        </w:rPr>
+      </w:pPr>
+      <w:r>
+        <w:rPr>
+          <w:rFonts w:asciiTheme="minorBidi" w:hAnsiTheme="minorBidi"/>
+          <w:sz w:val="20"/>
+          <w:szCs w:val="20"/>
+          <w:lang w:val="id-ID"/>
+        </w:rPr>
+        <w:t>Aplikasi X8 Speeder versi baru ini manjadi lebih upgrade lagi, selain itu di versi terbaru ini Anda bisa bermain game Higgs Domino bebas tanpa iklan. Sehingga, Anda bisa bermain game dengan lancar tanpa ada gangguan iklan. Bedanya dengan versi lama, versi terbaru lebih aman digunakan dibanding versi sebelumnya. Kelebihan dari  aplikasi X8 Speeder ini yaitu Anda tidak perlu repot lagi membuat akun yang baru lagi, tampilan aplikasi ini simpel dan ringkas, tidak perlu akses root, ukuran untuk ruang penyimpanannya kecil, dan terbilang aplikasi yang membantu mempercepat per</w:t>
+      </w:r>
+      <w:r>
+        <w:rPr>
+          <w:rFonts w:asciiTheme="minorBidi" w:hAnsiTheme="minorBidi"/>
+          <w:sz w:val="20"/>
+          <w:szCs w:val="20"/>
+          <w:lang w:val="id-ID"/>
+        </w:rPr>
+        <w:t>mainan yang sedang berlangsung. Berikut ini cara menginstall X8 Speeder dengan mengikuti langkah-langkah berikut ini:</w:t>
+      </w:r>
+    </w:p>
+    <w:p>
+      <w:pPr>
+        <w:pStyle w:val="ListParagraph"/>
+        <w:numPr>
+          <w:ilvl w:val="0"/>
+          <w:numId w:val="3"/>
+        </w:numPr>
+        <w:jc w:val="both"/>
+        <w:rPr>
+          <w:rFonts w:asciiTheme="minorBidi" w:hAnsiTheme="minorBidi"/>
+          <w:sz w:val="20"/>
+          <w:szCs w:val="20"/>
+          <w:lang w:val="id-ID"/>
+        </w:rPr>
+      </w:pPr>
+      <w:r>
+        <w:rPr>
+          <w:rFonts w:asciiTheme="minorBidi" w:hAnsiTheme="minorBidi"/>
+          <w:sz w:val="20"/>
+          <w:szCs w:val="20"/>
+          <w:lang w:val="id-ID"/>
+        </w:rPr>
+        <w:t xml:space="preserve">Langkah pertama, Anda bisa menginstall X8 Speeder di link website </w:t>
+      </w:r>
+    </w:p>
+    <w:p>
+      <w:pPr>
+        <w:pStyle w:val="ListParagraph"/>
+        <w:numPr>
+          <w:ilvl w:val="0"/>
+          <w:numId w:val="3"/>
+        </w:numPr>
+        <w:jc w:val="both"/>
+        <w:rPr>
+          <w:rFonts w:asciiTheme="minorBidi" w:hAnsiTheme="minorBidi"/>
+          <w:sz w:val="20"/>
+          <w:szCs w:val="20"/>
+          <w:lang w:val="id-ID"/>
+        </w:rPr>
+      </w:pPr>
+      <w:r>
+        <w:rPr>
+          <w:rFonts w:asciiTheme="minorBidi" w:hAnsiTheme="minorBidi"/>
+          <w:sz w:val="20"/>
+          <w:szCs w:val="20"/>
+          <w:lang w:val="id-ID"/>
+        </w:rPr>
+        <w:t>Langkah selanjutnya, masuk di setting dan pilih keamanan untuk diaktifkan penginstallan dari sumber-sumber yang tidak ketahui</w:t>
+      </w:r>
+    </w:p>
+    <w:p>
+      <w:pPr>
+        <w:pStyle w:val="ListParagraph"/>
+        <w:numPr>
+          <w:ilvl w:val="0"/>
+          <w:numId w:val="3"/>
+        </w:numPr>
+        <w:jc w:val="both"/>
+        <w:rPr>
+          <w:rFonts w:asciiTheme="minorBidi" w:hAnsiTheme="minorBidi"/>
+          <w:sz w:val="20"/>
+          <w:szCs w:val="20"/>
+          <w:lang w:val="id-ID"/>
+        </w:rPr>
+      </w:pPr>
+      <w:r>
+        <w:rPr>
+          <w:rFonts w:asciiTheme="minorBidi" w:hAnsiTheme="minorBidi"/>
+          <w:sz w:val="20"/>
+          <w:szCs w:val="20"/>
+          <w:lang w:val="id-ID"/>
+        </w:rPr>
+        <w:t>Kemudian, bukalah folder penyimpanan dari aplikasi yang sudah diinstall</w:t>
+      </w:r>
+    </w:p>
+    <w:p>
+      <w:pPr>
+        <w:pStyle w:val="ListParagraph"/>
+        <w:numPr>
+          <w:ilvl w:val="0"/>
+          <w:numId w:val="3"/>
+        </w:numPr>
+        <w:jc w:val="both"/>
+        <w:rPr>
+          <w:rFonts w:asciiTheme="minorBidi" w:hAnsiTheme="minorBidi"/>
+          <w:sz w:val="20"/>
+          <w:szCs w:val="20"/>
+          <w:lang w:val="id-ID"/>
+        </w:rPr>
+      </w:pPr>
+      <w:r>
+        <w:rPr>
+          <w:rFonts w:asciiTheme="minorBidi" w:hAnsiTheme="minorBidi"/>
+          <w:sz w:val="20"/>
+          <w:szCs w:val="20"/>
+          <w:lang w:val="id-ID"/>
+        </w:rPr>
+        <w:t xml:space="preserve">Lalu tunggu prosesnya sampai selesai. </w:t>
+      </w:r>
+    </w:p>
+    <w:p>
+      <w:pPr>
+        <w:ind w:left="720" w:firstLine="720"/>
+        <w:jc w:val="both"/>
+        <w:rPr>
+          <w:rFonts w:asciiTheme="minorBidi" w:hAnsiTheme="minorBidi"/>
+          <w:sz w:val="20"/>
+          <w:szCs w:val="20"/>
+          <w:lang w:val="id-ID"/>
+        </w:rPr>
+      </w:pPr>
+      <w:r>
+        <w:rPr>
+          <w:rFonts w:asciiTheme="minorBidi" w:hAnsiTheme="minorBidi"/>
+          <w:sz w:val="20"/>
+          <w:szCs w:val="20"/>
+          <w:lang w:val="id-ID"/>
+        </w:rPr>
+        <w:t>Selanjutnya, cara menggunakan aplikasi X8 Speeder Apk, Anda bisa mengikuti langkah berikut ini:</w:t>
+      </w:r>
+    </w:p>
+    <w:p>
+      <w:pPr>
+        <w:pStyle w:val="ListParagraph"/>
+        <w:numPr>
+          <w:ilvl w:val="0"/>
+          <w:numId w:val="4"/>
+        </w:numPr>
+        <w:jc w:val="both"/>
+        <w:rPr>
+          <w:rFonts w:asciiTheme="minorBidi" w:hAnsiTheme="minorBidi"/>
+          <w:sz w:val="20"/>
+          <w:szCs w:val="20"/>
+          <w:lang w:val="id-ID"/>
+        </w:rPr>
+      </w:pPr>
+      <w:r>
+        <w:rPr>
+          <w:rFonts w:asciiTheme="minorBidi" w:hAnsiTheme="minorBidi"/>
+          <w:sz w:val="20"/>
+          <w:szCs w:val="20"/>
+          <w:lang w:val="id-ID"/>
+        </w:rPr>
+        <w:t xml:space="preserve">Bukalah kembali aplikasi X8 Speeder </w:t>
+      </w:r>
+    </w:p>
+    <w:p>
+      <w:pPr>
+        <w:pStyle w:val="ListParagraph"/>
+        <w:numPr>
+          <w:ilvl w:val="0"/>
+          <w:numId w:val="4"/>
+        </w:numPr>
+        <w:jc w:val="both"/>
+        <w:rPr>
+          <w:rFonts w:asciiTheme="minorBidi" w:hAnsiTheme="minorBidi"/>
+          <w:sz w:val="20"/>
+          <w:szCs w:val="20"/>
+          <w:lang w:val="id-ID"/>
+        </w:rPr>
+      </w:pPr>
+      <w:r>
+        <w:rPr>
+          <w:rFonts w:asciiTheme="minorBidi" w:hAnsiTheme="minorBidi"/>
+          <w:sz w:val="20"/>
+          <w:szCs w:val="20"/>
+          <w:lang w:val="id-ID"/>
+        </w:rPr>
+        <w:t>Lalu lihatlah beberapa aplikasi atau game yang sudah didownload di ponsel Anda</w:t>
+      </w:r>
+    </w:p>
+    <w:p>
+      <w:pPr>
+        <w:pStyle w:val="ListParagraph"/>
+        <w:numPr>
+          <w:ilvl w:val="0"/>
+          <w:numId w:val="4"/>
+        </w:numPr>
+        <w:jc w:val="both"/>
+        <w:rPr>
+          <w:rFonts w:asciiTheme="minorBidi" w:hAnsiTheme="minorBidi"/>
+          <w:sz w:val="20"/>
+          <w:szCs w:val="20"/>
+          <w:lang w:val="id-ID"/>
+        </w:rPr>
+      </w:pPr>
+      <w:r>
+        <w:rPr>
+          <w:rFonts w:asciiTheme="minorBidi" w:hAnsiTheme="minorBidi"/>
+          <w:sz w:val="20"/>
+          <w:szCs w:val="20"/>
+          <w:lang w:val="id-ID"/>
+        </w:rPr>
+        <w:t>Dari beberapa game tersebut pilih salah satunya untuk dimainkan melalui aplikasi X8 Speeder misalnya game Higgs Domino yang dipilih. Lalu pilih ‘activation.</w:t>
+      </w:r>
+    </w:p>
+    <w:p>
+      <w:pPr>
+        <w:pStyle w:val="ListParagraph"/>
+        <w:numPr>
+          <w:ilvl w:val="0"/>
+          <w:numId w:val="4"/>
+        </w:numPr>
+        <w:jc w:val="both"/>
+        <w:rPr>
+          <w:rFonts w:asciiTheme="minorBidi" w:hAnsiTheme="minorBidi"/>
+          <w:sz w:val="20"/>
+          <w:szCs w:val="20"/>
+          <w:lang w:val="id-ID"/>
+        </w:rPr>
+      </w:pPr>
+      <w:r>
+        <w:rPr>
+          <w:rFonts w:asciiTheme="minorBidi" w:hAnsiTheme="minorBidi"/>
+          <w:sz w:val="20"/>
+          <w:szCs w:val="20"/>
+          <w:lang w:val="id-ID"/>
+        </w:rPr>
+        <w:lastRenderedPageBreak/>
+        <w:t>Kemudian klik install</w:t>
+      </w:r>
+    </w:p>
+    <w:p>
+      <w:pPr>
+        <w:pStyle w:val="ListParagraph"/>
+        <w:numPr>
+          <w:ilvl w:val="0"/>
+          <w:numId w:val="4"/>
+        </w:numPr>
+        <w:jc w:val="both"/>
+        <w:rPr>
+          <w:rFonts w:asciiTheme="minorBidi" w:hAnsiTheme="minorBidi"/>
+          <w:sz w:val="20"/>
+          <w:szCs w:val="20"/>
+          <w:lang w:val="id-ID"/>
+        </w:rPr>
+      </w:pPr>
+      <w:r>
+        <w:rPr>
+          <w:rFonts w:asciiTheme="minorBidi" w:hAnsiTheme="minorBidi"/>
+          <w:sz w:val="20"/>
+          <w:szCs w:val="20"/>
+          <w:lang w:val="id-ID"/>
+        </w:rPr>
+        <w:t>Selanjutnya copot aplikasi game yang telah dipilih dan kembali install dengan menggunakan versi dari X8 Speeder</w:t>
+      </w:r>
+    </w:p>
+    <w:p>
+      <w:pPr>
+        <w:pStyle w:val="ListParagraph"/>
+        <w:numPr>
+          <w:ilvl w:val="0"/>
+          <w:numId w:val="4"/>
+        </w:numPr>
+        <w:jc w:val="both"/>
+        <w:rPr>
+          <w:rFonts w:asciiTheme="minorBidi" w:hAnsiTheme="minorBidi"/>
+          <w:sz w:val="20"/>
+          <w:szCs w:val="20"/>
+          <w:lang w:val="id-ID"/>
+        </w:rPr>
+      </w:pPr>
+      <w:r>
+        <w:rPr>
+          <w:rFonts w:asciiTheme="minorBidi" w:hAnsiTheme="minorBidi"/>
+          <w:sz w:val="20"/>
+          <w:szCs w:val="20"/>
+          <w:lang w:val="id-ID"/>
+        </w:rPr>
+        <w:t>Bukalah game yang ingin Anda mainkan melalui aplikasi x8 Speeder dan tentukanlah kecepatan yang ingin Anda gunakan di dalam permainan</w:t>
+      </w:r>
+    </w:p>
+    <w:p>
+      <w:pPr>
+        <w:pStyle w:val="ListParagraph"/>
+        <w:numPr>
+          <w:ilvl w:val="0"/>
+          <w:numId w:val="4"/>
+        </w:numPr>
+        <w:jc w:val="both"/>
+        <w:rPr>
+          <w:rFonts w:asciiTheme="minorBidi" w:hAnsiTheme="minorBidi"/>
+          <w:sz w:val="20"/>
+          <w:szCs w:val="20"/>
+          <w:lang w:val="id-ID"/>
+        </w:rPr>
+      </w:pPr>
+      <w:r>
+        <w:rPr>
+          <w:rFonts w:asciiTheme="minorBidi" w:hAnsiTheme="minorBidi"/>
+          <w:sz w:val="20"/>
+          <w:szCs w:val="20"/>
+          <w:lang w:val="id-ID"/>
+        </w:rPr>
+        <w:t xml:space="preserve">Anda akan mendapati icon aplikasi ini didalam permainan, jika Anda ingin menggunakan aplikasi cheat maka Anda bisa mengklik icon play dan jika tidak pilih pause. </w:t>
+      </w:r>
+    </w:p>
+    <w:p>
+      <w:pPr>
+        <w:ind w:left="720" w:firstLine="720"/>
+        <w:jc w:val="both"/>
+        <w:rPr>
+          <w:rFonts w:asciiTheme="minorBidi" w:hAnsiTheme="minorBidi"/>
+          <w:sz w:val="20"/>
+          <w:szCs w:val="20"/>
+          <w:lang w:val="id-ID"/>
+        </w:rPr>
+      </w:pPr>
+      <w:r>
+        <w:rPr>
+          <w:rFonts w:asciiTheme="minorBidi" w:hAnsiTheme="minorBidi"/>
+          <w:sz w:val="20"/>
+          <w:szCs w:val="20"/>
+          <w:lang w:val="id-ID"/>
+        </w:rPr>
+        <w:t>Jika Anda mengalami kesulitan tidak bisa login di Facebook setelah menginstall X8 Speeder, Anda bisa mengikuti cara-cara berikut ini:</w:t>
+      </w:r>
+    </w:p>
+    <w:p>
+      <w:pPr>
+        <w:pStyle w:val="ListParagraph"/>
+        <w:numPr>
+          <w:ilvl w:val="0"/>
+          <w:numId w:val="5"/>
+        </w:numPr>
+        <w:jc w:val="both"/>
+        <w:rPr>
+          <w:rFonts w:asciiTheme="minorBidi" w:hAnsiTheme="minorBidi"/>
+          <w:sz w:val="20"/>
+          <w:szCs w:val="20"/>
+          <w:lang w:val="id-ID"/>
+        </w:rPr>
+      </w:pPr>
+      <w:r>
+        <w:rPr>
+          <w:rFonts w:asciiTheme="minorBidi" w:hAnsiTheme="minorBidi"/>
+          <w:sz w:val="20"/>
+          <w:szCs w:val="20"/>
+          <w:lang w:val="id-ID"/>
+        </w:rPr>
+        <w:t>Langkah pertama, Anda bisa masuk ke setting ponsel Anda</w:t>
+      </w:r>
+    </w:p>
+    <w:p>
+      <w:pPr>
+        <w:pStyle w:val="ListParagraph"/>
+        <w:numPr>
+          <w:ilvl w:val="0"/>
+          <w:numId w:val="5"/>
+        </w:numPr>
+        <w:jc w:val="both"/>
+        <w:rPr>
+          <w:rFonts w:asciiTheme="minorBidi" w:hAnsiTheme="minorBidi"/>
+          <w:sz w:val="20"/>
+          <w:szCs w:val="20"/>
+          <w:lang w:val="id-ID"/>
+        </w:rPr>
+      </w:pPr>
+      <w:r>
+        <w:rPr>
+          <w:rFonts w:asciiTheme="minorBidi" w:hAnsiTheme="minorBidi"/>
+          <w:sz w:val="20"/>
+          <w:szCs w:val="20"/>
+          <w:lang w:val="id-ID"/>
+        </w:rPr>
+        <w:t>Lalu carilah aplikasi</w:t>
+      </w:r>
+    </w:p>
+    <w:p>
+      <w:pPr>
+        <w:pStyle w:val="ListParagraph"/>
+        <w:numPr>
+          <w:ilvl w:val="0"/>
+          <w:numId w:val="5"/>
+        </w:numPr>
+        <w:jc w:val="both"/>
+        <w:rPr>
+          <w:rFonts w:asciiTheme="minorBidi" w:hAnsiTheme="minorBidi"/>
+          <w:sz w:val="20"/>
+          <w:szCs w:val="20"/>
+          <w:lang w:val="id-ID"/>
+        </w:rPr>
+      </w:pPr>
+      <w:r>
+        <w:rPr>
+          <w:rFonts w:asciiTheme="minorBidi" w:hAnsiTheme="minorBidi"/>
+          <w:sz w:val="20"/>
+          <w:szCs w:val="20"/>
+          <w:lang w:val="id-ID"/>
+        </w:rPr>
+        <w:t>Pilihlah aplikasi Facebook dan kemudian clear cache</w:t>
+      </w:r>
+    </w:p>
+    <w:p>
+      <w:pPr>
+        <w:pStyle w:val="ListParagraph"/>
+        <w:numPr>
+          <w:ilvl w:val="0"/>
+          <w:numId w:val="5"/>
+        </w:numPr>
+        <w:jc w:val="both"/>
+        <w:rPr>
+          <w:rFonts w:asciiTheme="minorBidi" w:hAnsiTheme="minorBidi"/>
+          <w:sz w:val="20"/>
+          <w:szCs w:val="20"/>
+          <w:lang w:val="id-ID"/>
+        </w:rPr>
+      </w:pPr>
+      <w:r>
+        <w:rPr>
+          <w:rFonts w:asciiTheme="minorBidi" w:hAnsiTheme="minorBidi"/>
+          <w:sz w:val="20"/>
+          <w:szCs w:val="20"/>
+          <w:lang w:val="id-ID"/>
+        </w:rPr>
+        <w:t xml:space="preserve">Jika dengan cara ini Anda masih belum bisa login maka Anda bisa menghapus aplikasi Facebook </w:t>
+      </w:r>
+    </w:p>
+    <w:p>
+      <w:pPr>
+        <w:pStyle w:val="ListParagraph"/>
+        <w:numPr>
+          <w:ilvl w:val="0"/>
+          <w:numId w:val="5"/>
+        </w:numPr>
+        <w:jc w:val="both"/>
+        <w:rPr>
+          <w:rFonts w:asciiTheme="minorBidi" w:hAnsiTheme="minorBidi"/>
+          <w:sz w:val="20"/>
+          <w:szCs w:val="20"/>
+          <w:lang w:val="id-ID"/>
+        </w:rPr>
+      </w:pPr>
+      <w:r>
+        <w:rPr>
+          <w:rFonts w:asciiTheme="minorBidi" w:hAnsiTheme="minorBidi"/>
+          <w:sz w:val="20"/>
+          <w:szCs w:val="20"/>
+          <w:lang w:val="id-ID"/>
+        </w:rPr>
+        <w:t xml:space="preserve">Lalu coba kembali untuk login dan kembali membuka game Higgs Domino. </w:t>
+      </w:r>
+    </w:p>
+    <w:p>
+      <w:pPr>
+        <w:ind w:left="720" w:firstLine="720"/>
+        <w:jc w:val="both"/>
+        <w:rPr>
+          <w:rFonts w:asciiTheme="minorBidi" w:hAnsiTheme="minorBidi"/>
+          <w:sz w:val="20"/>
+          <w:szCs w:val="20"/>
+          <w:lang w:val="id-ID"/>
+        </w:rPr>
+      </w:pPr>
+      <w:r>
+        <w:rPr>
+          <w:rFonts w:asciiTheme="minorBidi" w:hAnsiTheme="minorBidi"/>
+          <w:sz w:val="20"/>
+          <w:szCs w:val="20"/>
+          <w:lang w:val="id-ID"/>
+        </w:rPr>
+        <w:t>Selanjutnya, apabila Anda sudah tidak ingin menggunakan aplikasi X8 Speeder untuk game yang Anda donwload. Anda bisa menggunakan langkah berikut ini:</w:t>
+      </w:r>
+    </w:p>
+    <w:p>
+      <w:pPr>
+        <w:pStyle w:val="ListParagraph"/>
+        <w:numPr>
+          <w:ilvl w:val="0"/>
+          <w:numId w:val="6"/>
+        </w:numPr>
+        <w:jc w:val="both"/>
+        <w:rPr>
+          <w:rFonts w:asciiTheme="minorBidi" w:hAnsiTheme="minorBidi"/>
+          <w:sz w:val="20"/>
+          <w:szCs w:val="20"/>
+          <w:lang w:val="id-ID"/>
+        </w:rPr>
+      </w:pPr>
+      <w:r>
+        <w:rPr>
+          <w:rFonts w:asciiTheme="minorBidi" w:hAnsiTheme="minorBidi"/>
+          <w:sz w:val="20"/>
+          <w:szCs w:val="20"/>
+          <w:lang w:val="id-ID"/>
+        </w:rPr>
+        <w:t>Langkah pertama, Anda bisa membuka aplikasi X8 Speeder</w:t>
+      </w:r>
+    </w:p>
+    <w:p>
+      <w:pPr>
+        <w:pStyle w:val="ListParagraph"/>
+        <w:numPr>
+          <w:ilvl w:val="0"/>
+          <w:numId w:val="6"/>
+        </w:numPr>
+        <w:jc w:val="both"/>
+        <w:rPr>
+          <w:rFonts w:asciiTheme="minorBidi" w:hAnsiTheme="minorBidi"/>
+          <w:sz w:val="20"/>
+          <w:szCs w:val="20"/>
+          <w:lang w:val="id-ID"/>
+        </w:rPr>
+      </w:pPr>
+      <w:r>
+        <w:rPr>
+          <w:rFonts w:asciiTheme="minorBidi" w:hAnsiTheme="minorBidi"/>
+          <w:sz w:val="20"/>
+          <w:szCs w:val="20"/>
+          <w:lang w:val="id-ID"/>
+        </w:rPr>
+        <w:t>Kemudian pilih game Higgs Domino lalu klik activation</w:t>
+      </w:r>
+    </w:p>
+    <w:p>
+      <w:pPr>
+        <w:pStyle w:val="ListParagraph"/>
+        <w:numPr>
+          <w:ilvl w:val="0"/>
+          <w:numId w:val="6"/>
+        </w:numPr>
+        <w:jc w:val="both"/>
+        <w:rPr>
+          <w:rFonts w:asciiTheme="minorBidi" w:hAnsiTheme="minorBidi"/>
+          <w:sz w:val="20"/>
+          <w:szCs w:val="20"/>
+          <w:lang w:val="id-ID"/>
+        </w:rPr>
+      </w:pPr>
+      <w:r>
+        <w:rPr>
+          <w:rFonts w:asciiTheme="minorBidi" w:hAnsiTheme="minorBidi"/>
+          <w:sz w:val="20"/>
+          <w:szCs w:val="20"/>
+          <w:lang w:val="id-ID"/>
+        </w:rPr>
+        <w:t>Bukalah menu selanjutnya dan Anda bisa memilih Remote Patch</w:t>
+      </w:r>
+    </w:p>
+    <w:p>
+      <w:pPr>
+        <w:pStyle w:val="ListParagraph"/>
+        <w:numPr>
+          <w:ilvl w:val="0"/>
+          <w:numId w:val="6"/>
+        </w:numPr>
+        <w:jc w:val="both"/>
+        <w:rPr>
+          <w:rFonts w:asciiTheme="minorBidi" w:hAnsiTheme="minorBidi"/>
+          <w:sz w:val="20"/>
+          <w:szCs w:val="20"/>
+          <w:lang w:val="id-ID"/>
+        </w:rPr>
+      </w:pPr>
+      <w:r>
+        <w:rPr>
+          <w:rFonts w:asciiTheme="minorBidi" w:hAnsiTheme="minorBidi"/>
+          <w:sz w:val="20"/>
+          <w:szCs w:val="20"/>
+          <w:lang w:val="id-ID"/>
+        </w:rPr>
+        <w:t xml:space="preserve">Dan terakhir selesai dan aplikasi sudah terhapus dengan aman. </w:t>
+      </w:r>
+    </w:p>
+    <w:p>
+      <w:pPr>
+        <w:pStyle w:val="ListParagraph"/>
+        <w:ind w:left="1080"/>
+        <w:jc w:val="both"/>
+        <w:rPr>
+          <w:rFonts w:asciiTheme="minorBidi" w:hAnsiTheme="minorBidi"/>
+          <w:sz w:val="20"/>
+          <w:szCs w:val="20"/>
+          <w:lang w:val="id-ID"/>
+        </w:rPr>
+      </w:pPr>
+    </w:p>
+    <w:p>
+      <w:pPr>
+        <w:pStyle w:val="ListParagraph"/>
+        <w:numPr>
+          <w:ilvl w:val="0"/>
+          <w:numId w:val="1"/>
+        </w:numPr>
+        <w:jc w:val="both"/>
         <w:rPr>
           <w:rFonts w:asciiTheme="minorBidi" w:hAnsiTheme="minorBidi"/>
           <w:b/>
@@ -360,87 +963,8 @@
           <w:szCs w:val="20"/>
           <w:lang w:val="id-ID"/>
         </w:rPr>
-        <w:t>elatih disiplin dan mengelola manajemen waktu dengan baik</w:t>
-      </w:r>
-    </w:p>
-    <w:p>
-      <w:pPr>
-        <w:pStyle w:val="ListParagraph"/>
-        <w:ind w:firstLine="720"/>
-        <w:jc w:val="both"/>
-        <w:rPr>
-          <w:rFonts w:asciiTheme="minorBidi" w:hAnsiTheme="minorBidi"/>
-          <w:sz w:val="20"/>
-          <w:szCs w:val="20"/>
-          <w:lang w:val="id-ID"/>
-        </w:rPr>
-      </w:pPr>
-      <w:r>
-        <w:rPr>
-          <w:rFonts w:asciiTheme="minorBidi" w:hAnsiTheme="minorBidi"/>
-          <w:sz w:val="20"/>
-          <w:szCs w:val="20"/>
-          <w:lang w:val="id-ID"/>
-        </w:rPr>
-        <w:t>Berbagai akses kemudahan bimbingan belajar online yang sudah ditawarkan, hal ini sebanding dengan pelatihan disiplin dalam mengelola manajemen waktu. Meskipun waktunya fleksibel, akan tetapi disiplin waktu tetap berjalan, tujuannya untuk mengembangka</w:t>
-      </w:r>
-      <w:r>
-        <w:rPr>
-          <w:rFonts w:asciiTheme="minorBidi" w:hAnsiTheme="minorBidi"/>
-          <w:sz w:val="20"/>
-          <w:szCs w:val="20"/>
-          <w:lang w:val="id-ID"/>
-        </w:rPr>
-        <w:t xml:space="preserve">n sikap diri sebagai pribadi yang menghargai waktu. Belajar on time saat memulai proses belajar, mengerjakan tugas-tugas tepat waktu, dan fokus. Pembelajaran biasanya dilakukan dengan bantuan aplikasi </w:t>
-      </w:r>
-      <w:r>
-        <w:rPr>
-          <w:rFonts w:asciiTheme="minorBidi" w:hAnsiTheme="minorBidi"/>
-          <w:i/>
-          <w:iCs/>
-          <w:sz w:val="20"/>
-          <w:szCs w:val="20"/>
-          <w:lang w:val="id-ID"/>
-        </w:rPr>
-        <w:t xml:space="preserve">zoom meeting </w:t>
-      </w:r>
-      <w:r>
-        <w:rPr>
-          <w:rFonts w:asciiTheme="minorBidi" w:hAnsiTheme="minorBidi"/>
-          <w:sz w:val="20"/>
-          <w:szCs w:val="20"/>
-          <w:lang w:val="id-ID"/>
-        </w:rPr>
-        <w:t xml:space="preserve">dilakukan secara tatap muka namun secara virtual. Selain itu, pembelajaran akan semakin efektif jika didukung oleh para mentor yang berpengalaman dan unggul dibidangnya. Peran seorang mentor ini cukup penting bagi siswa, sehingga diperlukan </w:t>
-      </w:r>
-      <w:r>
-        <w:rPr>
-          <w:rFonts w:asciiTheme="minorBidi" w:hAnsiTheme="minorBidi"/>
-          <w:sz w:val="20"/>
-          <w:szCs w:val="20"/>
-          <w:lang w:val="id-ID"/>
-        </w:rPr>
-        <w:lastRenderedPageBreak/>
-        <w:t xml:space="preserve">mentor yang </w:t>
-      </w:r>
-      <w:r>
-        <w:rPr>
-          <w:rFonts w:asciiTheme="minorBidi" w:hAnsiTheme="minorBidi"/>
-          <w:sz w:val="20"/>
-          <w:szCs w:val="20"/>
-          <w:lang w:val="id-ID"/>
-        </w:rPr>
-        <w:t>menggunakan metode belajar yang asyik dan tidak monoton. Mentor yang kreatif akan membuat siswa menyukai suasana belajar dan aktif mengikuti pembelajaran yang diberikan.</w:t>
-      </w:r>
-    </w:p>
-    <w:p>
-      <w:pPr>
-        <w:pStyle w:val="ListParagraph"/>
-        <w:numPr>
-          <w:ilvl w:val="0"/>
-          <w:numId w:val="1"/>
-        </w:numPr>
-        <w:jc w:val="both"/>
+      </w:pPr>
+      <w:r>
         <w:rPr>
           <w:rFonts w:asciiTheme="minorBidi" w:hAnsiTheme="minorBidi"/>
           <w:b/>
@@ -449,8 +973,57 @@
           <w:szCs w:val="20"/>
           <w:lang w:val="id-ID"/>
         </w:rPr>
-      </w:pPr>
-      <w:r>
+        <w:t>Aplikasi X8 Sandbox</w:t>
+      </w:r>
+    </w:p>
+    <w:p>
+      <w:pPr>
+        <w:pStyle w:val="ListParagraph"/>
+        <w:ind w:firstLine="720"/>
+        <w:jc w:val="both"/>
+        <w:rPr>
+          <w:rFonts w:asciiTheme="minorBidi" w:hAnsiTheme="minorBidi"/>
+          <w:sz w:val="20"/>
+          <w:szCs w:val="20"/>
+          <w:lang w:val="id-ID"/>
+        </w:rPr>
+      </w:pPr>
+      <w:r>
+        <w:rPr>
+          <w:rFonts w:asciiTheme="minorBidi" w:hAnsiTheme="minorBidi"/>
+          <w:sz w:val="20"/>
+          <w:szCs w:val="20"/>
+          <w:lang w:val="id-ID"/>
+        </w:rPr>
+        <w:t xml:space="preserve">Aplikasi </w:t>
+      </w:r>
+      <w:r>
+        <w:rPr>
+          <w:rFonts w:asciiTheme="minorBidi" w:hAnsiTheme="minorBidi"/>
+          <w:sz w:val="20"/>
+          <w:szCs w:val="20"/>
+          <w:lang w:val="id-ID"/>
+        </w:rPr>
+        <w:t>ini disebut juga sebagai pihak ketiga yang membantu mengatur jalannya permainan mau dipercepat atau diperlambat. Dengan menggunakan aplikasi ini, Anda akan mendapatkan banyak keuntungan, salah satunya Anda bisa mengelabui pemain-pemain lainnya supaya mereka tidak bisa membaca strategi yang Anda gunakan saat bermain. Aplikasi X8 Sandbox ini juga menyediakan berbagai macam trik dan juga chear yang dapat membantu menuntaskan misi di dalam game ini. Beberapa dari aplikasi X8 Sandbox juga menyediakan diamond secara gratis untuk beberapa game, seperti Higgs Domino, Subway Surfer, Free Fire, dan masih banyak lagi. kelebihan dari me</w:t>
+      </w:r>
+      <w:r>
+        <w:rPr>
+          <w:rFonts w:asciiTheme="minorBidi" w:hAnsiTheme="minorBidi"/>
+          <w:sz w:val="20"/>
+          <w:szCs w:val="20"/>
+          <w:lang w:val="id-ID"/>
+        </w:rPr>
+        <w:t xml:space="preserve">nggunakan aplikasi ini yaitu Anda tidak perlu membuat akun baru lagi, tampilan sama dengan aplikasi X8 Speeder sederhana dan cukup ringkas, bisa meningkatkan refresh rate, bebas iklan, cukup mudah digunakan, tidak memerlukan root lagi, ruang penyimpanannya juga kecil, dan sama tugasnya membantu mempercepat permainan. </w:t>
+      </w:r>
+    </w:p>
+    <w:p>
+      <w:pPr>
+        <w:pStyle w:val="ListParagraph"/>
+        <w:numPr>
+          <w:ilvl w:val="0"/>
+          <w:numId w:val="1"/>
+        </w:numPr>
+        <w:jc w:val="both"/>
         <w:rPr>
           <w:rFonts w:asciiTheme="minorBidi" w:hAnsiTheme="minorBidi"/>
           <w:b/>
@@ -459,7 +1032,17 @@
           <w:szCs w:val="20"/>
           <w:lang w:val="id-ID"/>
         </w:rPr>
-        <w:t>Bisa konsultasi pembelajaran diluar jam belajar</w:t>
+      </w:pPr>
+      <w:r>
+        <w:rPr>
+          <w:rFonts w:asciiTheme="minorBidi" w:hAnsiTheme="minorBidi"/>
+          <w:b/>
+          <w:bCs/>
+          <w:sz w:val="20"/>
+          <w:szCs w:val="20"/>
+          <w:lang w:val="id-ID"/>
+        </w:rPr>
+        <w:t>Aplikasi game Guardian</w:t>
       </w:r>
     </w:p>
     <w:p>
@@ -481,47 +1064,358 @@
           <w:szCs w:val="20"/>
           <w:lang w:val="id-ID"/>
         </w:rPr>
-        <w:t>Keunggulan lainnya, seperti kemudahan berkonsultasi dengan mentor diluar jam belajar, jika kemungkinan ada yang perlu ditanyakan. Selain itu, Anda bisa meminta pengulangan pembelajaran yang kemarin jika masih belum paham. Mentor berperan penting untuk membimbing siswanya sampai bisa dan memahami apa yang sudah diajarkan. Bimbingan belajar secara online juga bisa membangun kedekatan antara mentor dengan siswa, sehingga siswa tidak perlu sungkan menanyakan apapun pembelajaran yang belum dipahami. Keberadaan mentor adalah peluang bagi siswa untuk mencapai tujuannya.</w:t>
-      </w:r>
-      <w:r>
-        <w:rPr>
-          <w:rFonts w:asciiTheme="minorBidi" w:hAnsiTheme="minorBidi"/>
-          <w:sz w:val="20"/>
-          <w:szCs w:val="20"/>
-          <w:lang w:val="id-ID"/>
-        </w:rPr>
-        <w:t xml:space="preserve"> Mentor yang sudah berpengalaman tidak hanya mengajarkan sesuai dengan apa yang ada dibuku, melainkan tips &amp; trik </w:t>
-      </w:r>
-      <w:r>
-        <w:rPr>
-          <w:rFonts w:asciiTheme="minorBidi" w:hAnsiTheme="minorBidi"/>
-          <w:i/>
-          <w:iCs/>
-          <w:sz w:val="20"/>
-          <w:szCs w:val="20"/>
-          <w:lang w:val="id-ID"/>
-        </w:rPr>
-        <w:t>out of the book</w:t>
-      </w:r>
-      <w:r>
-        <w:rPr>
-          <w:rFonts w:asciiTheme="minorBidi" w:hAnsiTheme="minorBidi"/>
-          <w:i/>
-          <w:iCs/>
-          <w:sz w:val="20"/>
-          <w:szCs w:val="20"/>
-          <w:lang w:val="id-ID"/>
-        </w:rPr>
-        <w:t xml:space="preserve">, </w:t>
-      </w:r>
-      <w:r>
-        <w:rPr>
-          <w:rFonts w:asciiTheme="minorBidi" w:hAnsiTheme="minorBidi"/>
-          <w:sz w:val="20"/>
-          <w:szCs w:val="20"/>
-          <w:lang w:val="id-ID"/>
-        </w:rPr>
-        <w:t>mudah dan praktis dipelajari dengan beberapa cara namun hasilnya tetap sama. Cara seperti ini cukup berhasil membuat siswa menjadi lebih tertarik belajar dan menyelesaikan soal-soal yang beragam.</w:t>
+        <w:t xml:space="preserve">Aplikasi ini sebagai aplikasi pengganti dari X8 Speeder yang sangat populer dan mudah digunakan, </w:t>
+      </w:r>
+      <w:r>
+        <w:rPr>
+          <w:rFonts w:asciiTheme="minorBidi" w:hAnsiTheme="minorBidi"/>
+          <w:sz w:val="20"/>
+          <w:szCs w:val="20"/>
+          <w:lang w:val="id-ID"/>
+        </w:rPr>
+        <w:t xml:space="preserve">fitur dari aplikasi ini sama dengan X8 Speeder Apk yang biasa dan memiliki fungsi yang sama. Kelebihan dari aplikasi game Guardian hampir serupa dengan X8 Speeder, kegunaan yang sama, bebas iklan, menyediakan berbagai macam bahasa hingga 50 bahasa, tidak perlu menggunakan akses root, dan bisa berjalan di berbagai emulator. Aplikasi game Guardian ini bisa digunakan tidak hanya Higgs Domino melainkan di berbagai aplikasi game, seperti PUBG, Among us, Free Fire, Clash of Clans, Arena of Valor, dan Subway Surfers, dan masih banyak lagi. </w:t>
+      </w:r>
+    </w:p>
+    <w:p>
+      <w:pPr>
+        <w:pStyle w:val="ListParagraph"/>
+        <w:ind w:firstLine="720"/>
+        <w:jc w:val="both"/>
+        <w:rPr>
+          <w:rFonts w:asciiTheme="minorBidi" w:hAnsiTheme="minorBidi"/>
+          <w:sz w:val="20"/>
+          <w:szCs w:val="20"/>
+          <w:lang w:val="id-ID"/>
+        </w:rPr>
+      </w:pPr>
+      <w:r>
+        <w:rPr>
+          <w:rFonts w:asciiTheme="minorBidi" w:hAnsiTheme="minorBidi"/>
+          <w:sz w:val="20"/>
+          <w:szCs w:val="20"/>
+          <w:lang w:val="id-ID"/>
+        </w:rPr>
+        <w:t>Cara menggunakan game Guardian cukup mudah, berikut ini langkah-langkah yang bisa Anda ikuti:</w:t>
+      </w:r>
+    </w:p>
+    <w:p>
+      <w:pPr>
+        <w:pStyle w:val="ListParagraph"/>
+        <w:numPr>
+          <w:ilvl w:val="0"/>
+          <w:numId w:val="2"/>
+        </w:numPr>
+        <w:jc w:val="both"/>
+        <w:rPr>
+          <w:rFonts w:asciiTheme="minorBidi" w:hAnsiTheme="minorBidi"/>
+          <w:sz w:val="20"/>
+          <w:szCs w:val="20"/>
+          <w:lang w:val="id-ID"/>
+        </w:rPr>
+      </w:pPr>
+      <w:r>
+        <w:rPr>
+          <w:rFonts w:asciiTheme="minorBidi" w:hAnsiTheme="minorBidi"/>
+          <w:sz w:val="20"/>
+          <w:szCs w:val="20"/>
+          <w:lang w:val="id-ID"/>
+        </w:rPr>
+        <w:t>Bukalah link mendownload game Guardian yang telah dibagikan link di berbagai website</w:t>
+      </w:r>
+    </w:p>
+    <w:p>
+      <w:pPr>
+        <w:pStyle w:val="ListParagraph"/>
+        <w:numPr>
+          <w:ilvl w:val="0"/>
+          <w:numId w:val="2"/>
+        </w:numPr>
+        <w:jc w:val="both"/>
+        <w:rPr>
+          <w:rFonts w:asciiTheme="minorBidi" w:hAnsiTheme="minorBidi"/>
+          <w:sz w:val="20"/>
+          <w:szCs w:val="20"/>
+          <w:lang w:val="id-ID"/>
+        </w:rPr>
+      </w:pPr>
+      <w:r>
+        <w:rPr>
+          <w:rFonts w:asciiTheme="minorBidi" w:hAnsiTheme="minorBidi"/>
+          <w:sz w:val="20"/>
+          <w:szCs w:val="20"/>
+          <w:lang w:val="id-ID"/>
+        </w:rPr>
+        <w:lastRenderedPageBreak/>
+        <w:t xml:space="preserve">Beri izin ponsel Anda untuk mendownload aplikasi lalu pilih setting, aplikasi, lalu game Guardian, beri centang perizinan dengan klik ‘Ya’. </w:t>
+      </w:r>
+    </w:p>
+    <w:p>
+      <w:pPr>
+        <w:pStyle w:val="ListParagraph"/>
+        <w:numPr>
+          <w:ilvl w:val="0"/>
+          <w:numId w:val="2"/>
+        </w:numPr>
+        <w:jc w:val="both"/>
+        <w:rPr>
+          <w:rFonts w:asciiTheme="minorBidi" w:hAnsiTheme="minorBidi"/>
+          <w:sz w:val="20"/>
+          <w:szCs w:val="20"/>
+          <w:lang w:val="id-ID"/>
+        </w:rPr>
+      </w:pPr>
+      <w:r>
+        <w:rPr>
+          <w:rFonts w:asciiTheme="minorBidi" w:hAnsiTheme="minorBidi"/>
+          <w:sz w:val="20"/>
+          <w:szCs w:val="20"/>
+          <w:lang w:val="id-ID"/>
+        </w:rPr>
+        <w:t>Buka aplikasi game Guardian yang sudah di install, kemudia klik No root untuk ponsel yang tidak menginginkan root dibagian work mode.</w:t>
+      </w:r>
+    </w:p>
+    <w:p>
+      <w:pPr>
+        <w:pStyle w:val="ListParagraph"/>
+        <w:numPr>
+          <w:ilvl w:val="0"/>
+          <w:numId w:val="2"/>
+        </w:numPr>
+        <w:jc w:val="both"/>
+        <w:rPr>
+          <w:rFonts w:asciiTheme="minorBidi" w:hAnsiTheme="minorBidi"/>
+          <w:sz w:val="20"/>
+          <w:szCs w:val="20"/>
+          <w:lang w:val="id-ID"/>
+        </w:rPr>
+      </w:pPr>
+      <w:r>
+        <w:rPr>
+          <w:rFonts w:asciiTheme="minorBidi" w:hAnsiTheme="minorBidi"/>
+          <w:sz w:val="20"/>
+          <w:szCs w:val="20"/>
+          <w:lang w:val="id-ID"/>
+        </w:rPr>
+        <w:t>Download virtual Xposed, kemudian jalankan aplikasi game tersebut</w:t>
+      </w:r>
+    </w:p>
+    <w:p>
+      <w:pPr>
+        <w:pStyle w:val="ListParagraph"/>
+        <w:numPr>
+          <w:ilvl w:val="0"/>
+          <w:numId w:val="2"/>
+        </w:numPr>
+        <w:jc w:val="both"/>
+        <w:rPr>
+          <w:rFonts w:asciiTheme="minorBidi" w:hAnsiTheme="minorBidi"/>
+          <w:sz w:val="20"/>
+          <w:szCs w:val="20"/>
+          <w:lang w:val="id-ID"/>
+        </w:rPr>
+      </w:pPr>
+      <w:r>
+        <w:rPr>
+          <w:rFonts w:asciiTheme="minorBidi" w:hAnsiTheme="minorBidi"/>
+          <w:sz w:val="20"/>
+          <w:szCs w:val="20"/>
+          <w:lang w:val="id-ID"/>
+        </w:rPr>
+        <w:t>Klik Add apps, kemudian pilih game Guardian dan game Higgs Domino atau game lainnya sesusai dengan keinginan Anda. lalu install dan klik virtual Xposed.</w:t>
+      </w:r>
+    </w:p>
+    <w:p>
+      <w:pPr>
+        <w:pStyle w:val="ListParagraph"/>
+        <w:numPr>
+          <w:ilvl w:val="0"/>
+          <w:numId w:val="2"/>
+        </w:numPr>
+        <w:jc w:val="both"/>
+        <w:rPr>
+          <w:rFonts w:asciiTheme="minorBidi" w:hAnsiTheme="minorBidi"/>
+          <w:sz w:val="20"/>
+          <w:szCs w:val="20"/>
+          <w:lang w:val="id-ID"/>
+        </w:rPr>
+      </w:pPr>
+      <w:r>
+        <w:rPr>
+          <w:rFonts w:asciiTheme="minorBidi" w:hAnsiTheme="minorBidi"/>
+          <w:sz w:val="20"/>
+          <w:szCs w:val="20"/>
+          <w:lang w:val="id-ID"/>
+        </w:rPr>
+        <w:t>Buka kembali game yang sudah Anda tambahkan di virtual Xposed sebelumnya</w:t>
+      </w:r>
+    </w:p>
+    <w:p>
+      <w:pPr>
+        <w:pStyle w:val="ListParagraph"/>
+        <w:numPr>
+          <w:ilvl w:val="0"/>
+          <w:numId w:val="2"/>
+        </w:numPr>
+        <w:jc w:val="both"/>
+        <w:rPr>
+          <w:rFonts w:asciiTheme="minorBidi" w:hAnsiTheme="minorBidi"/>
+          <w:sz w:val="20"/>
+          <w:szCs w:val="20"/>
+          <w:lang w:val="id-ID"/>
+        </w:rPr>
+      </w:pPr>
+      <w:r>
+        <w:rPr>
+          <w:rFonts w:asciiTheme="minorBidi" w:hAnsiTheme="minorBidi"/>
+          <w:sz w:val="20"/>
+          <w:szCs w:val="20"/>
+          <w:lang w:val="id-ID"/>
+        </w:rPr>
+        <w:t>Nanti akan muncul icon game Guardian yang  nantinya akan muncul di layar ponsel Anda, lalu klik dan tahan icon hingga muncul dibawahnya angka 1.</w:t>
+      </w:r>
+    </w:p>
+    <w:p>
+      <w:pPr>
+        <w:pStyle w:val="ListParagraph"/>
+        <w:numPr>
+          <w:ilvl w:val="0"/>
+          <w:numId w:val="2"/>
+        </w:numPr>
+        <w:jc w:val="both"/>
+        <w:rPr>
+          <w:rFonts w:asciiTheme="minorBidi" w:hAnsiTheme="minorBidi"/>
+          <w:sz w:val="20"/>
+          <w:szCs w:val="20"/>
+          <w:lang w:val="id-ID"/>
+        </w:rPr>
+      </w:pPr>
+      <w:r>
+        <w:rPr>
+          <w:rFonts w:asciiTheme="minorBidi" w:hAnsiTheme="minorBidi"/>
+          <w:sz w:val="20"/>
+          <w:szCs w:val="20"/>
+          <w:lang w:val="id-ID"/>
+        </w:rPr>
+        <w:t xml:space="preserve">Setelah muncul angka tersebut, kembali tekan icon untuk mengatur kecepatan jalannya permainan. </w:t>
+      </w:r>
+    </w:p>
+    <w:p>
+      <w:pPr>
+        <w:ind w:left="720" w:firstLine="720"/>
+        <w:jc w:val="both"/>
+        <w:rPr>
+          <w:rFonts w:asciiTheme="minorBidi" w:hAnsiTheme="minorBidi"/>
+          <w:sz w:val="20"/>
+          <w:szCs w:val="20"/>
+          <w:lang w:val="id-ID"/>
+        </w:rPr>
+      </w:pPr>
+      <w:r>
+        <w:rPr>
+          <w:rFonts w:asciiTheme="minorBidi" w:hAnsiTheme="minorBidi"/>
+          <w:sz w:val="20"/>
+          <w:szCs w:val="20"/>
+          <w:lang w:val="id-ID"/>
+        </w:rPr>
+        <w:t xml:space="preserve">Selain itu, menggunakan aplikasi game Guardian ini juga memiliki resiko yang perlu Anda ketahui, seperti </w:t>
+      </w:r>
+      <w:r>
+        <w:rPr>
+          <w:rFonts w:asciiTheme="minorBidi" w:hAnsiTheme="minorBidi"/>
+          <w:sz w:val="20"/>
+          <w:szCs w:val="20"/>
+          <w:lang w:val="id-ID"/>
+        </w:rPr>
+        <w:t xml:space="preserve">memodifikasi permainan supaya bisa menang dengan cara curang. Para pihak developer juga memberikan perhatian kepada para pemain, bagi yang ketahuan menggunakan aplikasi cheat di dalam game, mereka akan dihukum sesuai dengan peraturan yang telah dibuat oleh developer. Sehingga, Anda harus waspada dengan akun Anda bisa saja terkena banned jika menggunakan aplikasi tersebut. Selanjutnya, menggunakan aplikasi ini juga rentan dengan resiko terkena virus, sehingga Anda perlu waspada terhadap aplikasi yang tidak tersedia di Google Play Store. Versi terbaru dari game Guardian yaitu 101.1 dengan ukuran penyimpanan 19,7 MB. </w:t>
+      </w:r>
+      <w:r>
+        <w:rPr>
+          <w:rFonts w:asciiTheme="minorBidi" w:hAnsiTheme="minorBidi"/>
+          <w:sz w:val="20"/>
+          <w:szCs w:val="20"/>
+          <w:lang w:val="id-ID"/>
+        </w:rPr>
+        <w:t xml:space="preserve">Aplikasi ini juga termasuk </w:t>
+      </w:r>
+      <w:r>
+        <w:rPr>
+          <w:rFonts w:asciiTheme="minorBidi" w:hAnsiTheme="minorBidi"/>
+          <w:color w:val="0070C0"/>
+          <w:sz w:val="20"/>
+          <w:szCs w:val="20"/>
+          <w:lang w:val="id-ID"/>
+        </w:rPr>
+        <w:t xml:space="preserve">aplikasi percepat game Domino </w:t>
+      </w:r>
+      <w:r>
+        <w:rPr>
+          <w:rFonts w:asciiTheme="minorBidi" w:hAnsiTheme="minorBidi"/>
+          <w:sz w:val="20"/>
+          <w:szCs w:val="20"/>
+          <w:lang w:val="id-ID"/>
+        </w:rPr>
+        <w:t xml:space="preserve">yang bisa Anda gunakan untuk memudahkan mendapatkan kemenangan dan mempercepat jalannya permainan. </w:t>
+      </w:r>
+    </w:p>
+    <w:p>
+      <w:pPr>
+        <w:jc w:val="both"/>
+        <w:rPr>
+          <w:rFonts w:asciiTheme="minorBidi" w:hAnsiTheme="minorBidi"/>
+          <w:sz w:val="20"/>
+          <w:szCs w:val="20"/>
+          <w:lang w:val="id-ID"/>
+        </w:rPr>
+      </w:pPr>
+      <w:r>
+        <w:rPr>
+          <w:rFonts w:asciiTheme="minorBidi" w:hAnsiTheme="minorBidi"/>
+          <w:sz w:val="20"/>
+          <w:szCs w:val="20"/>
+          <w:lang w:val="id-ID"/>
+        </w:rPr>
+        <w:tab/>
+        <w:t xml:space="preserve">Itulah tadi informasi detail tentang aplikasi yang membantu untuk mempercepat permainan game dan memudahkan untuk mendapatkan bonus, dan keuntungan yang lain. Dari informasi tersebut, bagi Anda para gamers yang belum mengetahui aplikasi tersebut, bisa Anda coba install dan aplikasikan di game yang Anda mainkan. Aplikasi yang di jelaskan diatas mempunyai spesifikasi yang ringan dan </w:t>
+      </w:r>
+      <w:r>
+        <w:rPr>
+          <w:rFonts w:asciiTheme="minorBidi" w:hAnsiTheme="minorBidi"/>
+          <w:sz w:val="20"/>
+          <w:szCs w:val="20"/>
+          <w:lang w:val="id-ID"/>
+        </w:rPr>
+        <w:t>mudah digunakan di android maupun iOS Anda, Anda sendiri bisa mengatur ritme jalannya permainan sesuai dengan keinginan Anda. relatif memudahkan jalannya permainan bagi para gamers pemula. Tampilan dari aplikasi-aplikasi diatas sangat sederhana dan sangat mudah untuk melakukan registrasi sampai ke tahap permainan. Permainan akan berjalan lancar tanpa ada gangguan iklan apapun di game yang Anda mainkan, sehingga Anda bisa menikmati jalannya permainan. Selamat mencoba!</w:t>
+      </w:r>
+    </w:p>
+    <w:p>
+      <w:pPr>
+        <w:jc w:val="both"/>
+        <w:rPr>
+          <w:rFonts w:asciiTheme="minorBidi" w:hAnsiTheme="minorBidi"/>
+          <w:sz w:val="20"/>
+          <w:szCs w:val="20"/>
+          <w:lang w:val="id-ID"/>
+        </w:rPr>
+      </w:pPr>
+      <w:r>
+        <w:rPr>
+          <w:rFonts w:asciiTheme="minorBidi" w:hAnsiTheme="minorBidi"/>
+          <w:b/>
+          <w:bCs/>
+          <w:sz w:val="20"/>
+          <w:szCs w:val="20"/>
+          <w:lang w:val="id-ID"/>
+        </w:rPr>
+        <w:t xml:space="preserve">Tags: </w:t>
+      </w:r>
+      <w:r>
+        <w:rPr>
+          <w:rFonts w:asciiTheme="minorBidi" w:hAnsiTheme="minorBidi"/>
+          <w:sz w:val="20"/>
+          <w:szCs w:val="20"/>
+          <w:lang w:val="id-ID"/>
+        </w:rPr>
+        <w:t>gamers, aplikasi percepat game, Higgs Domino, install, download, spesifikasi, android, iOS, aplikasi, Google Play Store, bonus.</w:t>
       </w:r>
       <w:bookmarkStart w:id="0" w:name="_GoBack"/>
       <w:bookmarkEnd w:id="0"/>
@@ -529,99 +1423,14 @@
     <w:p>
       <w:pPr>
         <w:pStyle w:val="ListParagraph"/>
-        <w:numPr>
-          <w:ilvl w:val="0"/>
-          <w:numId w:val="1"/>
-        </w:numPr>
-        <w:jc w:val="both"/>
-        <w:rPr>
-          <w:rFonts w:asciiTheme="minorBidi" w:hAnsiTheme="minorBidi"/>
-          <w:b/>
-          <w:bCs/>
-          <w:sz w:val="20"/>
-          <w:szCs w:val="20"/>
-          <w:lang w:val="id-ID"/>
-        </w:rPr>
-      </w:pPr>
-      <w:r>
-        <w:rPr>
-          <w:rFonts w:asciiTheme="minorBidi" w:hAnsiTheme="minorBidi"/>
-          <w:b/>
-          <w:bCs/>
-          <w:sz w:val="20"/>
-          <w:szCs w:val="20"/>
-          <w:lang w:val="id-ID"/>
-        </w:rPr>
-        <w:t>Transaksi mudah dilakukan dan bebas memilih mentor</w:t>
-      </w:r>
-    </w:p>
-    <w:p>
-      <w:pPr>
-        <w:pStyle w:val="ListParagraph"/>
-        <w:ind w:firstLine="720"/>
-        <w:jc w:val="both"/>
-        <w:rPr>
-          <w:rFonts w:asciiTheme="minorBidi" w:hAnsiTheme="minorBidi"/>
-          <w:sz w:val="20"/>
-          <w:szCs w:val="20"/>
-          <w:lang w:val="id-ID"/>
-        </w:rPr>
-      </w:pPr>
-      <w:r>
-        <w:rPr>
-          <w:rFonts w:asciiTheme="minorBidi" w:hAnsiTheme="minorBidi"/>
-          <w:sz w:val="20"/>
-          <w:szCs w:val="20"/>
-          <w:lang w:val="id-ID"/>
-        </w:rPr>
-        <w:t xml:space="preserve">Anda akan diberikan penawaran bebas memilih mentor sesuai dengan </w:t>
-      </w:r>
-      <w:r>
-        <w:rPr>
-          <w:rFonts w:asciiTheme="minorBidi" w:hAnsiTheme="minorBidi"/>
-          <w:sz w:val="20"/>
-          <w:szCs w:val="20"/>
-          <w:lang w:val="id-ID"/>
-        </w:rPr>
-        <w:t>pilihan Anda. beberapa biografi mentor bisa menjadi penilaian untuk Anda dalam memilih mentor y</w:t>
-      </w:r>
-      <w:r>
-        <w:rPr>
-          <w:rFonts w:asciiTheme="minorBidi" w:hAnsiTheme="minorBidi"/>
-          <w:sz w:val="20"/>
-          <w:szCs w:val="20"/>
-          <w:lang w:val="id-ID"/>
-        </w:rPr>
-        <w:t>ang cocok dan sesuai bidangnya.</w:t>
-      </w:r>
-      <w:r>
-        <w:rPr>
-          <w:rFonts w:asciiTheme="minorBidi" w:hAnsiTheme="minorBidi"/>
-          <w:sz w:val="20"/>
-          <w:szCs w:val="20"/>
-          <w:lang w:val="id-ID"/>
-        </w:rPr>
-        <w:t xml:space="preserve"> </w:t>
-      </w:r>
-      <w:r>
-        <w:rPr>
-          <w:rFonts w:asciiTheme="minorBidi" w:hAnsiTheme="minorBidi"/>
-          <w:color w:val="0070C0"/>
-          <w:sz w:val="20"/>
-          <w:szCs w:val="20"/>
-          <w:lang w:val="id-ID"/>
-        </w:rPr>
-        <w:t>Bimbel secara online</w:t>
-      </w:r>
-      <w:r>
-        <w:rPr>
-          <w:rFonts w:asciiTheme="minorBidi" w:hAnsiTheme="minorBidi"/>
-          <w:sz w:val="20"/>
-          <w:szCs w:val="20"/>
-          <w:lang w:val="id-ID"/>
-        </w:rPr>
-        <w:t xml:space="preserve"> juga memberikan kemudahan dalam melakukan transaksi pembayaran dengan beragam pilihan. </w:t>
-      </w:r>
+        <w:jc w:val="both"/>
+        <w:rPr>
+          <w:rFonts w:asciiTheme="minorBidi" w:hAnsiTheme="minorBidi"/>
+          <w:sz w:val="20"/>
+          <w:szCs w:val="20"/>
+          <w:lang w:val="id-ID"/>
+        </w:rPr>
+      </w:pPr>
     </w:p>
     <w:p>
       <w:pPr>
@@ -641,7 +1450,6 @@
           <w:lang w:val="id-ID"/>
         </w:rPr>
         <w:tab/>
-        <w:t>Itulah tadi keunggulan dari bimbingan belajar secara online yang bisa dijadikan rekomendasi ditengah kondisi pandemi seperti ini. Anda bisa mempertimbangkan dengan matang melalui langkah-langkah diatas yang sudah dijelaskan secara detail. Selamat mencoba.</w:t>
       </w:r>
     </w:p>
     <w:sectPr>
@@ -657,9 +1465,9 @@
 <file path=word/numbering.xml><?xml version="1.0" encoding="utf-8"?>
 <w:numbering xmlns:wpc="http://schemas.microsoft.com/office/word/2010/wordprocessingCanvas" xmlns:mc="http://schemas.openxmlformats.org/markup-compatibility/2006" xmlns:o="urn:schemas-microsoft-com:office:office" xmlns:r="http://schemas.openxmlformats.org/officeDocument/2006/relationships" xmlns:m="http://schemas.openxmlformats.org/officeDocument/2006/math" xmlns:v="urn:schemas-microsoft-com:vml" xmlns:wp14="http://schemas.microsoft.com/office/word/2010/wordprocessingDrawing" xmlns:wp="http://schemas.openxmlformats.org/drawingml/2006/wordprocessingDrawing" xmlns:w10="urn:schemas-microsoft-com:office:word" xmlns:w="http://schemas.openxmlformats.org/wordprocessingml/2006/main" xmlns:w14="http://schemas.microsoft.com/office/word/2010/wordml" xmlns:wpg="http://schemas.microsoft.com/office/word/2010/wordprocessingGroup" xmlns:wpi="http://schemas.microsoft.com/office/word/2010/wordprocessingInk" xmlns:wne="http://schemas.microsoft.com/office/word/2006/wordml" xmlns:wps="http://schemas.microsoft.com/office/word/2010/wordprocessingShape" mc:Ignorable="w14 wp14">
   <w:abstractNum w:abstractNumId="0">
-    <w:nsid w:val="66C02E34"/>
+    <w:nsid w:val="03992E09"/>
     <w:multiLevelType w:val="hybridMultilevel"/>
-    <w:tmpl w:val="80885770"/>
+    <w:tmpl w:val="BA0E5682"/>
     <w:lvl w:ilvl="0" w:tplc="0409000F">
       <w:start w:val="1"/>
       <w:numFmt w:val="decimal"/>
@@ -745,8 +1553,468 @@
       </w:pPr>
     </w:lvl>
   </w:abstractNum>
+  <w:abstractNum w:abstractNumId="1">
+    <w:nsid w:val="392B6C49"/>
+    <w:multiLevelType w:val="hybridMultilevel"/>
+    <w:tmpl w:val="C60436E6"/>
+    <w:lvl w:ilvl="0" w:tplc="88046BBE">
+      <w:start w:val="1"/>
+      <w:numFmt w:val="decimal"/>
+      <w:lvlText w:val="%1)"/>
+      <w:lvlJc w:val="left"/>
+      <w:pPr>
+        <w:ind w:left="1080" w:hanging="360"/>
+      </w:pPr>
+      <w:rPr>
+        <w:rFonts w:hint="default"/>
+      </w:rPr>
+    </w:lvl>
+    <w:lvl w:ilvl="1" w:tplc="04090019" w:tentative="1">
+      <w:start w:val="1"/>
+      <w:numFmt w:val="lowerLetter"/>
+      <w:lvlText w:val="%2."/>
+      <w:lvlJc w:val="left"/>
+      <w:pPr>
+        <w:ind w:left="1800" w:hanging="360"/>
+      </w:pPr>
+    </w:lvl>
+    <w:lvl w:ilvl="2" w:tplc="0409001B" w:tentative="1">
+      <w:start w:val="1"/>
+      <w:numFmt w:val="lowerRoman"/>
+      <w:lvlText w:val="%3."/>
+      <w:lvlJc w:val="right"/>
+      <w:pPr>
+        <w:ind w:left="2520" w:hanging="180"/>
+      </w:pPr>
+    </w:lvl>
+    <w:lvl w:ilvl="3" w:tplc="0409000F" w:tentative="1">
+      <w:start w:val="1"/>
+      <w:numFmt w:val="decimal"/>
+      <w:lvlText w:val="%4."/>
+      <w:lvlJc w:val="left"/>
+      <w:pPr>
+        <w:ind w:left="3240" w:hanging="360"/>
+      </w:pPr>
+    </w:lvl>
+    <w:lvl w:ilvl="4" w:tplc="04090019" w:tentative="1">
+      <w:start w:val="1"/>
+      <w:numFmt w:val="lowerLetter"/>
+      <w:lvlText w:val="%5."/>
+      <w:lvlJc w:val="left"/>
+      <w:pPr>
+        <w:ind w:left="3960" w:hanging="360"/>
+      </w:pPr>
+    </w:lvl>
+    <w:lvl w:ilvl="5" w:tplc="0409001B" w:tentative="1">
+      <w:start w:val="1"/>
+      <w:numFmt w:val="lowerRoman"/>
+      <w:lvlText w:val="%6."/>
+      <w:lvlJc w:val="right"/>
+      <w:pPr>
+        <w:ind w:left="4680" w:hanging="180"/>
+      </w:pPr>
+    </w:lvl>
+    <w:lvl w:ilvl="6" w:tplc="0409000F" w:tentative="1">
+      <w:start w:val="1"/>
+      <w:numFmt w:val="decimal"/>
+      <w:lvlText w:val="%7."/>
+      <w:lvlJc w:val="left"/>
+      <w:pPr>
+        <w:ind w:left="5400" w:hanging="360"/>
+      </w:pPr>
+    </w:lvl>
+    <w:lvl w:ilvl="7" w:tplc="04090019" w:tentative="1">
+      <w:start w:val="1"/>
+      <w:numFmt w:val="lowerLetter"/>
+      <w:lvlText w:val="%8."/>
+      <w:lvlJc w:val="left"/>
+      <w:pPr>
+        <w:ind w:left="6120" w:hanging="360"/>
+      </w:pPr>
+    </w:lvl>
+    <w:lvl w:ilvl="8" w:tplc="0409001B" w:tentative="1">
+      <w:start w:val="1"/>
+      <w:numFmt w:val="lowerRoman"/>
+      <w:lvlText w:val="%9."/>
+      <w:lvlJc w:val="right"/>
+      <w:pPr>
+        <w:ind w:left="6840" w:hanging="180"/>
+      </w:pPr>
+    </w:lvl>
+  </w:abstractNum>
+  <w:abstractNum w:abstractNumId="2">
+    <w:nsid w:val="43F831EE"/>
+    <w:multiLevelType w:val="hybridMultilevel"/>
+    <w:tmpl w:val="27CE5FBE"/>
+    <w:lvl w:ilvl="0" w:tplc="EBC46272">
+      <w:start w:val="1"/>
+      <w:numFmt w:val="decimal"/>
+      <w:lvlText w:val="%1)"/>
+      <w:lvlJc w:val="left"/>
+      <w:pPr>
+        <w:ind w:left="1080" w:hanging="360"/>
+      </w:pPr>
+      <w:rPr>
+        <w:rFonts w:hint="default"/>
+      </w:rPr>
+    </w:lvl>
+    <w:lvl w:ilvl="1" w:tplc="04090019" w:tentative="1">
+      <w:start w:val="1"/>
+      <w:numFmt w:val="lowerLetter"/>
+      <w:lvlText w:val="%2."/>
+      <w:lvlJc w:val="left"/>
+      <w:pPr>
+        <w:ind w:left="1800" w:hanging="360"/>
+      </w:pPr>
+    </w:lvl>
+    <w:lvl w:ilvl="2" w:tplc="0409001B" w:tentative="1">
+      <w:start w:val="1"/>
+      <w:numFmt w:val="lowerRoman"/>
+      <w:lvlText w:val="%3."/>
+      <w:lvlJc w:val="right"/>
+      <w:pPr>
+        <w:ind w:left="2520" w:hanging="180"/>
+      </w:pPr>
+    </w:lvl>
+    <w:lvl w:ilvl="3" w:tplc="0409000F" w:tentative="1">
+      <w:start w:val="1"/>
+      <w:numFmt w:val="decimal"/>
+      <w:lvlText w:val="%4."/>
+      <w:lvlJc w:val="left"/>
+      <w:pPr>
+        <w:ind w:left="3240" w:hanging="360"/>
+      </w:pPr>
+    </w:lvl>
+    <w:lvl w:ilvl="4" w:tplc="04090019" w:tentative="1">
+      <w:start w:val="1"/>
+      <w:numFmt w:val="lowerLetter"/>
+      <w:lvlText w:val="%5."/>
+      <w:lvlJc w:val="left"/>
+      <w:pPr>
+        <w:ind w:left="3960" w:hanging="360"/>
+      </w:pPr>
+    </w:lvl>
+    <w:lvl w:ilvl="5" w:tplc="0409001B" w:tentative="1">
+      <w:start w:val="1"/>
+      <w:numFmt w:val="lowerRoman"/>
+      <w:lvlText w:val="%6."/>
+      <w:lvlJc w:val="right"/>
+      <w:pPr>
+        <w:ind w:left="4680" w:hanging="180"/>
+      </w:pPr>
+    </w:lvl>
+    <w:lvl w:ilvl="6" w:tplc="0409000F" w:tentative="1">
+      <w:start w:val="1"/>
+      <w:numFmt w:val="decimal"/>
+      <w:lvlText w:val="%7."/>
+      <w:lvlJc w:val="left"/>
+      <w:pPr>
+        <w:ind w:left="5400" w:hanging="360"/>
+      </w:pPr>
+    </w:lvl>
+    <w:lvl w:ilvl="7" w:tplc="04090019" w:tentative="1">
+      <w:start w:val="1"/>
+      <w:numFmt w:val="lowerLetter"/>
+      <w:lvlText w:val="%8."/>
+      <w:lvlJc w:val="left"/>
+      <w:pPr>
+        <w:ind w:left="6120" w:hanging="360"/>
+      </w:pPr>
+    </w:lvl>
+    <w:lvl w:ilvl="8" w:tplc="0409001B" w:tentative="1">
+      <w:start w:val="1"/>
+      <w:numFmt w:val="lowerRoman"/>
+      <w:lvlText w:val="%9."/>
+      <w:lvlJc w:val="right"/>
+      <w:pPr>
+        <w:ind w:left="6840" w:hanging="180"/>
+      </w:pPr>
+    </w:lvl>
+  </w:abstractNum>
+  <w:abstractNum w:abstractNumId="3">
+    <w:nsid w:val="4F1174EC"/>
+    <w:multiLevelType w:val="hybridMultilevel"/>
+    <w:tmpl w:val="4E48A790"/>
+    <w:lvl w:ilvl="0" w:tplc="A5AC50C0">
+      <w:start w:val="1"/>
+      <w:numFmt w:val="decimal"/>
+      <w:lvlText w:val="%1)"/>
+      <w:lvlJc w:val="left"/>
+      <w:pPr>
+        <w:ind w:left="1080" w:hanging="360"/>
+      </w:pPr>
+      <w:rPr>
+        <w:rFonts w:hint="default"/>
+      </w:rPr>
+    </w:lvl>
+    <w:lvl w:ilvl="1" w:tplc="04090019" w:tentative="1">
+      <w:start w:val="1"/>
+      <w:numFmt w:val="lowerLetter"/>
+      <w:lvlText w:val="%2."/>
+      <w:lvlJc w:val="left"/>
+      <w:pPr>
+        <w:ind w:left="1800" w:hanging="360"/>
+      </w:pPr>
+    </w:lvl>
+    <w:lvl w:ilvl="2" w:tplc="0409001B" w:tentative="1">
+      <w:start w:val="1"/>
+      <w:numFmt w:val="lowerRoman"/>
+      <w:lvlText w:val="%3."/>
+      <w:lvlJc w:val="right"/>
+      <w:pPr>
+        <w:ind w:left="2520" w:hanging="180"/>
+      </w:pPr>
+    </w:lvl>
+    <w:lvl w:ilvl="3" w:tplc="0409000F" w:tentative="1">
+      <w:start w:val="1"/>
+      <w:numFmt w:val="decimal"/>
+      <w:lvlText w:val="%4."/>
+      <w:lvlJc w:val="left"/>
+      <w:pPr>
+        <w:ind w:left="3240" w:hanging="360"/>
+      </w:pPr>
+    </w:lvl>
+    <w:lvl w:ilvl="4" w:tplc="04090019" w:tentative="1">
+      <w:start w:val="1"/>
+      <w:numFmt w:val="lowerLetter"/>
+      <w:lvlText w:val="%5."/>
+      <w:lvlJc w:val="left"/>
+      <w:pPr>
+        <w:ind w:left="3960" w:hanging="360"/>
+      </w:pPr>
+    </w:lvl>
+    <w:lvl w:ilvl="5" w:tplc="0409001B" w:tentative="1">
+      <w:start w:val="1"/>
+      <w:numFmt w:val="lowerRoman"/>
+      <w:lvlText w:val="%6."/>
+      <w:lvlJc w:val="right"/>
+      <w:pPr>
+        <w:ind w:left="4680" w:hanging="180"/>
+      </w:pPr>
+    </w:lvl>
+    <w:lvl w:ilvl="6" w:tplc="0409000F" w:tentative="1">
+      <w:start w:val="1"/>
+      <w:numFmt w:val="decimal"/>
+      <w:lvlText w:val="%7."/>
+      <w:lvlJc w:val="left"/>
+      <w:pPr>
+        <w:ind w:left="5400" w:hanging="360"/>
+      </w:pPr>
+    </w:lvl>
+    <w:lvl w:ilvl="7" w:tplc="04090019" w:tentative="1">
+      <w:start w:val="1"/>
+      <w:numFmt w:val="lowerLetter"/>
+      <w:lvlText w:val="%8."/>
+      <w:lvlJc w:val="left"/>
+      <w:pPr>
+        <w:ind w:left="6120" w:hanging="360"/>
+      </w:pPr>
+    </w:lvl>
+    <w:lvl w:ilvl="8" w:tplc="0409001B" w:tentative="1">
+      <w:start w:val="1"/>
+      <w:numFmt w:val="lowerRoman"/>
+      <w:lvlText w:val="%9."/>
+      <w:lvlJc w:val="right"/>
+      <w:pPr>
+        <w:ind w:left="6840" w:hanging="180"/>
+      </w:pPr>
+    </w:lvl>
+  </w:abstractNum>
+  <w:abstractNum w:abstractNumId="4">
+    <w:nsid w:val="50C4312B"/>
+    <w:multiLevelType w:val="hybridMultilevel"/>
+    <w:tmpl w:val="3B0492AA"/>
+    <w:lvl w:ilvl="0" w:tplc="38AA50E0">
+      <w:start w:val="1"/>
+      <w:numFmt w:val="decimal"/>
+      <w:lvlText w:val="%1)"/>
+      <w:lvlJc w:val="left"/>
+      <w:pPr>
+        <w:ind w:left="1080" w:hanging="360"/>
+      </w:pPr>
+      <w:rPr>
+        <w:rFonts w:hint="default"/>
+      </w:rPr>
+    </w:lvl>
+    <w:lvl w:ilvl="1" w:tplc="04090019" w:tentative="1">
+      <w:start w:val="1"/>
+      <w:numFmt w:val="lowerLetter"/>
+      <w:lvlText w:val="%2."/>
+      <w:lvlJc w:val="left"/>
+      <w:pPr>
+        <w:ind w:left="1800" w:hanging="360"/>
+      </w:pPr>
+    </w:lvl>
+    <w:lvl w:ilvl="2" w:tplc="0409001B" w:tentative="1">
+      <w:start w:val="1"/>
+      <w:numFmt w:val="lowerRoman"/>
+      <w:lvlText w:val="%3."/>
+      <w:lvlJc w:val="right"/>
+      <w:pPr>
+        <w:ind w:left="2520" w:hanging="180"/>
+      </w:pPr>
+    </w:lvl>
+    <w:lvl w:ilvl="3" w:tplc="0409000F" w:tentative="1">
+      <w:start w:val="1"/>
+      <w:numFmt w:val="decimal"/>
+      <w:lvlText w:val="%4."/>
+      <w:lvlJc w:val="left"/>
+      <w:pPr>
+        <w:ind w:left="3240" w:hanging="360"/>
+      </w:pPr>
+    </w:lvl>
+    <w:lvl w:ilvl="4" w:tplc="04090019" w:tentative="1">
+      <w:start w:val="1"/>
+      <w:numFmt w:val="lowerLetter"/>
+      <w:lvlText w:val="%5."/>
+      <w:lvlJc w:val="left"/>
+      <w:pPr>
+        <w:ind w:left="3960" w:hanging="360"/>
+      </w:pPr>
+    </w:lvl>
+    <w:lvl w:ilvl="5" w:tplc="0409001B" w:tentative="1">
+      <w:start w:val="1"/>
+      <w:numFmt w:val="lowerRoman"/>
+      <w:lvlText w:val="%6."/>
+      <w:lvlJc w:val="right"/>
+      <w:pPr>
+        <w:ind w:left="4680" w:hanging="180"/>
+      </w:pPr>
+    </w:lvl>
+    <w:lvl w:ilvl="6" w:tplc="0409000F" w:tentative="1">
+      <w:start w:val="1"/>
+      <w:numFmt w:val="decimal"/>
+      <w:lvlText w:val="%7."/>
+      <w:lvlJc w:val="left"/>
+      <w:pPr>
+        <w:ind w:left="5400" w:hanging="360"/>
+      </w:pPr>
+    </w:lvl>
+    <w:lvl w:ilvl="7" w:tplc="04090019" w:tentative="1">
+      <w:start w:val="1"/>
+      <w:numFmt w:val="lowerLetter"/>
+      <w:lvlText w:val="%8."/>
+      <w:lvlJc w:val="left"/>
+      <w:pPr>
+        <w:ind w:left="6120" w:hanging="360"/>
+      </w:pPr>
+    </w:lvl>
+    <w:lvl w:ilvl="8" w:tplc="0409001B" w:tentative="1">
+      <w:start w:val="1"/>
+      <w:numFmt w:val="lowerRoman"/>
+      <w:lvlText w:val="%9."/>
+      <w:lvlJc w:val="right"/>
+      <w:pPr>
+        <w:ind w:left="6840" w:hanging="180"/>
+      </w:pPr>
+    </w:lvl>
+  </w:abstractNum>
+  <w:abstractNum w:abstractNumId="5">
+    <w:nsid w:val="70B50F26"/>
+    <w:multiLevelType w:val="hybridMultilevel"/>
+    <w:tmpl w:val="2D4AE13A"/>
+    <w:lvl w:ilvl="0" w:tplc="6B6C6BA6">
+      <w:start w:val="1"/>
+      <w:numFmt w:val="decimal"/>
+      <w:lvlText w:val="%1)"/>
+      <w:lvlJc w:val="left"/>
+      <w:pPr>
+        <w:ind w:left="1080" w:hanging="360"/>
+      </w:pPr>
+      <w:rPr>
+        <w:rFonts w:hint="default"/>
+      </w:rPr>
+    </w:lvl>
+    <w:lvl w:ilvl="1" w:tplc="04090019" w:tentative="1">
+      <w:start w:val="1"/>
+      <w:numFmt w:val="lowerLetter"/>
+      <w:lvlText w:val="%2."/>
+      <w:lvlJc w:val="left"/>
+      <w:pPr>
+        <w:ind w:left="1800" w:hanging="360"/>
+      </w:pPr>
+    </w:lvl>
+    <w:lvl w:ilvl="2" w:tplc="0409001B" w:tentative="1">
+      <w:start w:val="1"/>
+      <w:numFmt w:val="lowerRoman"/>
+      <w:lvlText w:val="%3."/>
+      <w:lvlJc w:val="right"/>
+      <w:pPr>
+        <w:ind w:left="2520" w:hanging="180"/>
+      </w:pPr>
+    </w:lvl>
+    <w:lvl w:ilvl="3" w:tplc="0409000F" w:tentative="1">
+      <w:start w:val="1"/>
+      <w:numFmt w:val="decimal"/>
+      <w:lvlText w:val="%4."/>
+      <w:lvlJc w:val="left"/>
+      <w:pPr>
+        <w:ind w:left="3240" w:hanging="360"/>
+      </w:pPr>
+    </w:lvl>
+    <w:lvl w:ilvl="4" w:tplc="04090019" w:tentative="1">
+      <w:start w:val="1"/>
+      <w:numFmt w:val="lowerLetter"/>
+      <w:lvlText w:val="%5."/>
+      <w:lvlJc w:val="left"/>
+      <w:pPr>
+        <w:ind w:left="3960" w:hanging="360"/>
+      </w:pPr>
+    </w:lvl>
+    <w:lvl w:ilvl="5" w:tplc="0409001B" w:tentative="1">
+      <w:start w:val="1"/>
+      <w:numFmt w:val="lowerRoman"/>
+      <w:lvlText w:val="%6."/>
+      <w:lvlJc w:val="right"/>
+      <w:pPr>
+        <w:ind w:left="4680" w:hanging="180"/>
+      </w:pPr>
+    </w:lvl>
+    <w:lvl w:ilvl="6" w:tplc="0409000F" w:tentative="1">
+      <w:start w:val="1"/>
+      <w:numFmt w:val="decimal"/>
+      <w:lvlText w:val="%7."/>
+      <w:lvlJc w:val="left"/>
+      <w:pPr>
+        <w:ind w:left="5400" w:hanging="360"/>
+      </w:pPr>
+    </w:lvl>
+    <w:lvl w:ilvl="7" w:tplc="04090019" w:tentative="1">
+      <w:start w:val="1"/>
+      <w:numFmt w:val="lowerLetter"/>
+      <w:lvlText w:val="%8."/>
+      <w:lvlJc w:val="left"/>
+      <w:pPr>
+        <w:ind w:left="6120" w:hanging="360"/>
+      </w:pPr>
+    </w:lvl>
+    <w:lvl w:ilvl="8" w:tplc="0409001B" w:tentative="1">
+      <w:start w:val="1"/>
+      <w:numFmt w:val="lowerRoman"/>
+      <w:lvlText w:val="%9."/>
+      <w:lvlJc w:val="right"/>
+      <w:pPr>
+        <w:ind w:left="6840" w:hanging="180"/>
+      </w:pPr>
+    </w:lvl>
+  </w:abstractNum>
   <w:num w:numId="1">
     <w:abstractNumId w:val="0"/>
+  </w:num>
+  <w:num w:numId="2">
+    <w:abstractNumId w:val="4"/>
+  </w:num>
+  <w:num w:numId="3">
+    <w:abstractNumId w:val="3"/>
+  </w:num>
+  <w:num w:numId="4">
+    <w:abstractNumId w:val="1"/>
+  </w:num>
+  <w:num w:numId="5">
+    <w:abstractNumId w:val="2"/>
+  </w:num>
+  <w:num w:numId="6">
+    <w:abstractNumId w:val="5"/>
   </w:num>
 </w:numbering>
 </file>
@@ -943,7 +2211,7 @@
     <w:basedOn w:val="Normal"/>
     <w:uiPriority w:val="34"/>
     <w:qFormat/>
-    <w:rsid w:val="008118F3"/>
+    <w:rsid w:val="00D36932"/>
     <w:pPr>
       <w:ind w:left="720"/>
       <w:contextualSpacing/>
@@ -1144,7 +2412,7 @@
     <w:basedOn w:val="Normal"/>
     <w:uiPriority w:val="34"/>
     <w:qFormat/>
-    <w:rsid w:val="008118F3"/>
+    <w:rsid w:val="00D36932"/>
     <w:pPr>
       <w:ind w:left="720"/>
       <w:contextualSpacing/>
